--- a/项目文档/学习ing.docx
+++ b/项目文档/学习ing.docx
@@ -52,6 +52,19 @@
         </w:rPr>
         <w:t>首页</w:t>
       </w:r>
+      <w:r>
+        <w:rPr>
+          <w:rFonts w:hint="eastAsia"/>
+          <w:color w:val="FF0000"/>
+        </w:rPr>
+        <w:t>(郭伟、刘鹏辉</w:t>
+      </w:r>
+      <w:r>
+        <w:rPr>
+          <w:color w:val="FF0000"/>
+        </w:rPr>
+        <w:t>)</w:t>
+      </w:r>
     </w:p>
     <w:p>
       <w:pPr>
@@ -120,9 +133,6 @@
           <w:numId w:val="2"/>
         </w:numPr>
         <w:ind w:firstLineChars="0"/>
-        <w:rPr>
-          <w:rFonts w:hint="eastAsia"/>
-        </w:rPr>
       </w:pPr>
       <w:r>
         <w:rPr>
@@ -157,6 +167,35 @@
           <w:rFonts w:hint="eastAsia"/>
         </w:rPr>
         <w:t>错题本</w:t>
+      </w:r>
+      <w:r>
+        <w:rPr>
+          <w:rFonts w:hint="eastAsia"/>
+          <w:color w:val="FF0000"/>
+        </w:rPr>
+        <w:t>(杨柳</w:t>
+      </w:r>
+      <w:proofErr w:type="gramStart"/>
+      <w:r>
+        <w:rPr>
+          <w:rFonts w:hint="eastAsia"/>
+          <w:color w:val="FF0000"/>
+        </w:rPr>
+        <w:t>鑫</w:t>
+      </w:r>
+      <w:proofErr w:type="gramEnd"/>
+      <w:r>
+        <w:rPr>
+          <w:rFonts w:hint="eastAsia"/>
+          <w:color w:val="FF0000"/>
+        </w:rPr>
+        <w:t>、王爽</w:t>
+      </w:r>
+      <w:r>
+        <w:rPr>
+          <w:color w:val="FF0000"/>
+        </w:rPr>
+        <w:t>)</w:t>
       </w:r>
     </w:p>
     <w:p>
@@ -243,9 +282,6 @@
           <w:numId w:val="3"/>
         </w:numPr>
         <w:ind w:firstLineChars="0"/>
-        <w:rPr>
-          <w:rFonts w:hint="eastAsia"/>
-        </w:rPr>
       </w:pPr>
       <w:r>
         <w:rPr>
@@ -266,6 +302,111 @@
       <w:r>
         <w:rPr>
           <w:rFonts w:hint="eastAsia"/>
+          <w:noProof/>
+        </w:rPr>
+        <mc:AlternateContent>
+          <mc:Choice Requires="wps">
+            <w:drawing>
+              <wp:anchor distT="0" distB="0" distL="114300" distR="114300" simplePos="0" relativeHeight="251659264" behindDoc="0" locked="0" layoutInCell="1" allowOverlap="1" wp14:anchorId="728ACBD3" wp14:editId="3D684880">
+                <wp:simplePos x="0" y="0"/>
+                <wp:positionH relativeFrom="leftMargin">
+                  <wp:posOffset>940376</wp:posOffset>
+                </wp:positionH>
+                <wp:positionV relativeFrom="paragraph">
+                  <wp:posOffset>109798</wp:posOffset>
+                </wp:positionV>
+                <wp:extent cx="181495" cy="1168112"/>
+                <wp:effectExtent l="38100" t="0" r="28575" b="13335"/>
+                <wp:wrapNone/>
+                <wp:docPr id="1" name="左大括号 1"/>
+                <wp:cNvGraphicFramePr/>
+                <a:graphic xmlns:a="http://schemas.openxmlformats.org/drawingml/2006/main">
+                  <a:graphicData uri="http://schemas.microsoft.com/office/word/2010/wordprocessingShape">
+                    <wps:wsp>
+                      <wps:cNvSpPr/>
+                      <wps:spPr>
+                        <a:xfrm>
+                          <a:off x="0" y="0"/>
+                          <a:ext cx="181495" cy="1168112"/>
+                        </a:xfrm>
+                        <a:prstGeom prst="leftBrace">
+                          <a:avLst>
+                            <a:gd name="adj1" fmla="val 8333"/>
+                            <a:gd name="adj2" fmla="val 47746"/>
+                          </a:avLst>
+                        </a:prstGeom>
+                        <a:ln w="12700">
+                          <a:solidFill>
+                            <a:srgbClr val="FF0000"/>
+                          </a:solidFill>
+                        </a:ln>
+                      </wps:spPr>
+                      <wps:style>
+                        <a:lnRef idx="1">
+                          <a:schemeClr val="accent1"/>
+                        </a:lnRef>
+                        <a:fillRef idx="0">
+                          <a:schemeClr val="accent1"/>
+                        </a:fillRef>
+                        <a:effectRef idx="0">
+                          <a:schemeClr val="accent1"/>
+                        </a:effectRef>
+                        <a:fontRef idx="minor">
+                          <a:schemeClr val="tx1"/>
+                        </a:fontRef>
+                      </wps:style>
+                      <wps:bodyPr rot="0" spcFirstLastPara="0" vertOverflow="overflow" horzOverflow="overflow" vert="horz" wrap="square" lIns="91440" tIns="45720" rIns="91440" bIns="45720" numCol="1" spcCol="0" rtlCol="0" fromWordArt="0" anchor="ctr" anchorCtr="0" forceAA="0" compatLnSpc="1">
+                        <a:prstTxWarp prst="textNoShape">
+                          <a:avLst/>
+                        </a:prstTxWarp>
+                        <a:noAutofit/>
+                      </wps:bodyPr>
+                    </wps:wsp>
+                  </a:graphicData>
+                </a:graphic>
+                <wp14:sizeRelH relativeFrom="margin">
+                  <wp14:pctWidth>0</wp14:pctWidth>
+                </wp14:sizeRelH>
+                <wp14:sizeRelV relativeFrom="margin">
+                  <wp14:pctHeight>0</wp14:pctHeight>
+                </wp14:sizeRelV>
+              </wp:anchor>
+            </w:drawing>
+          </mc:Choice>
+          <mc:Fallback>
+            <w:pict>
+              <v:shapetype w14:anchorId="6F32824C" id="_x0000_t87" coordsize="21600,21600" o:spt="87" adj="1800,10800" path="m21600,qx10800@0l10800@2qy0@11,10800@3l10800@1qy21600,21600e" filled="f">
+                <v:formulas>
+                  <v:f eqn="val #0"/>
+                  <v:f eqn="sum 21600 0 #0"/>
+                  <v:f eqn="sum #1 0 #0"/>
+                  <v:f eqn="sum #1 #0 0"/>
+                  <v:f eqn="prod #0 9598 32768"/>
+                  <v:f eqn="sum 21600 0 @4"/>
+                  <v:f eqn="sum 21600 0 #1"/>
+                  <v:f eqn="min #1 @6"/>
+                  <v:f eqn="prod @7 1 2"/>
+                  <v:f eqn="prod #0 2 1"/>
+                  <v:f eqn="sum 21600 0 @9"/>
+                  <v:f eqn="val #1"/>
+                </v:formulas>
+                <v:path arrowok="t" o:connecttype="custom" o:connectlocs="21600,0;0,10800;21600,21600" textboxrect="13963,@4,21600,@5"/>
+                <v:handles>
+                  <v:h position="center,#0" yrange="0,@8"/>
+                  <v:h position="topLeft,#1" yrange="@9,@10"/>
+                </v:handles>
+              </v:shapetype>
+              <v:shape id="左大括号 1" o:spid="_x0000_s1026" type="#_x0000_t87" style="position:absolute;left:0;text-align:left;margin-left:74.05pt;margin-top:8.65pt;width:14.3pt;height:92pt;z-index:251659264;visibility:visible;mso-wrap-style:square;mso-width-percent:0;mso-height-percent:0;mso-wrap-distance-left:9pt;mso-wrap-distance-top:0;mso-wrap-distance-right:9pt;mso-wrap-distance-bottom:0;mso-position-horizontal:absolute;mso-position-horizontal-relative:left-margin-area;mso-position-vertical:absolute;mso-position-vertical-relative:text;mso-width-percent:0;mso-height-percent:0;mso-width-relative:margin;mso-height-relative:margin;v-text-anchor:middle" o:gfxdata="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" adj="280,10313" strokecolor="red" strokeweight="1pt">
+                <v:stroke joinstyle="miter"/>
+                <w10:wrap anchorx="margin"/>
+              </v:shape>
+            </w:pict>
+          </mc:Fallback>
+        </mc:AlternateContent>
+      </w:r>
+      <w:r>
+        <w:rPr>
+          <w:rFonts w:hint="eastAsia"/>
         </w:rPr>
         <w:t>附近的人</w:t>
       </w:r>
@@ -278,6 +419,8 @@
       <w:r>
         <w:t>)</w:t>
       </w:r>
+      <w:bookmarkStart w:id="0" w:name="_GoBack"/>
+      <w:bookmarkEnd w:id="0"/>
     </w:p>
     <w:p>
       <w:pPr>
@@ -291,6 +434,187 @@
       <w:r>
         <w:rPr>
           <w:rFonts w:hint="eastAsia"/>
+          <w:noProof/>
+        </w:rPr>
+        <mc:AlternateContent>
+          <mc:Choice Requires="wps">
+            <w:drawing>
+              <wp:anchor distT="0" distB="0" distL="114300" distR="114300" simplePos="0" relativeHeight="251660288" behindDoc="0" locked="0" layoutInCell="1" allowOverlap="1" wp14:anchorId="51BBB6F6" wp14:editId="40EB450E">
+                <wp:simplePos x="0" y="0"/>
+                <wp:positionH relativeFrom="column">
+                  <wp:posOffset>-945226</wp:posOffset>
+                </wp:positionH>
+                <wp:positionV relativeFrom="paragraph">
+                  <wp:posOffset>144953</wp:posOffset>
+                </wp:positionV>
+                <wp:extent cx="711777" cy="711777"/>
+                <wp:effectExtent l="0" t="0" r="12700" b="12700"/>
+                <wp:wrapNone/>
+                <wp:docPr id="2" name="文本框 2"/>
+                <wp:cNvGraphicFramePr/>
+                <a:graphic xmlns:a="http://schemas.openxmlformats.org/drawingml/2006/main">
+                  <a:graphicData uri="http://schemas.microsoft.com/office/word/2010/wordprocessingShape">
+                    <wps:wsp>
+                      <wps:cNvSpPr txBox="1"/>
+                      <wps:spPr>
+                        <a:xfrm>
+                          <a:off x="0" y="0"/>
+                          <a:ext cx="711777" cy="711777"/>
+                        </a:xfrm>
+                        <a:prstGeom prst="rect">
+                          <a:avLst/>
+                        </a:prstGeom>
+                        <a:solidFill>
+                          <a:schemeClr val="lt1"/>
+                        </a:solidFill>
+                        <a:ln w="6350">
+                          <a:solidFill>
+                            <a:prstClr val="black"/>
+                          </a:solidFill>
+                        </a:ln>
+                      </wps:spPr>
+                      <wps:txbx>
+                        <w:txbxContent>
+                          <w:p>
+                            <w:pPr>
+                              <w:rPr>
+                                <w:color w:val="FF0000"/>
+                              </w:rPr>
+                            </w:pPr>
+                            <w:r>
+                              <w:rPr>
+                                <w:rFonts w:hint="eastAsia"/>
+                                <w:color w:val="FF0000"/>
+                              </w:rPr>
+                              <w:t>吕怡浩</w:t>
+                            </w:r>
+                          </w:p>
+                          <w:p>
+                            <w:pPr>
+                              <w:rPr>
+                                <w:color w:val="FF0000"/>
+                              </w:rPr>
+                            </w:pPr>
+                            <w:r>
+                              <w:rPr>
+                                <w:rFonts w:hint="eastAsia"/>
+                                <w:color w:val="FF0000"/>
+                              </w:rPr>
+                              <w:t>金鑫媛</w:t>
+                            </w:r>
+                          </w:p>
+                          <w:p>
+                            <w:pPr>
+                              <w:rPr>
+                                <w:rFonts w:hint="eastAsia"/>
+                                <w:color w:val="FF0000"/>
+                              </w:rPr>
+                            </w:pPr>
+                            <w:r>
+                              <w:rPr>
+                                <w:rFonts w:hint="eastAsia"/>
+                                <w:color w:val="FF0000"/>
+                              </w:rPr>
+                              <w:t>杨柳</w:t>
+                            </w:r>
+                            <w:proofErr w:type="gramStart"/>
+                            <w:r>
+                              <w:rPr>
+                                <w:rFonts w:hint="eastAsia"/>
+                                <w:color w:val="FF0000"/>
+                              </w:rPr>
+                              <w:t>鑫</w:t>
+                            </w:r>
+                            <w:proofErr w:type="gramEnd"/>
+                          </w:p>
+                        </w:txbxContent>
+                      </wps:txbx>
+                      <wps:bodyPr rot="0" spcFirstLastPara="0" vertOverflow="overflow" horzOverflow="overflow" vert="horz" wrap="square" lIns="91440" tIns="45720" rIns="91440" bIns="45720" numCol="1" spcCol="0" rtlCol="0" fromWordArt="0" anchor="t" anchorCtr="0" forceAA="0" compatLnSpc="1">
+                        <a:prstTxWarp prst="textNoShape">
+                          <a:avLst/>
+                        </a:prstTxWarp>
+                        <a:noAutofit/>
+                      </wps:bodyPr>
+                    </wps:wsp>
+                  </a:graphicData>
+                </a:graphic>
+                <wp14:sizeRelV relativeFrom="margin">
+                  <wp14:pctHeight>0</wp14:pctHeight>
+                </wp14:sizeRelV>
+              </wp:anchor>
+            </w:drawing>
+          </mc:Choice>
+          <mc:Fallback>
+            <w:pict>
+              <v:shapetype w14:anchorId="51BBB6F6" id="_x0000_t202" coordsize="21600,21600" o:spt="202" path="m,l,21600r21600,l21600,xe">
+                <v:stroke joinstyle="miter"/>
+                <v:path gradientshapeok="t" o:connecttype="rect"/>
+              </v:shapetype>
+              <v:shape id="文本框 2" o:spid="_x0000_s1026" type="#_x0000_t202" style="position:absolute;left:0;text-align:left;margin-left:-74.45pt;margin-top:11.4pt;width:56.05pt;height:56.05pt;z-index:251660288;visibility:visible;mso-wrap-style:square;mso-height-percent:0;mso-wrap-distance-left:9pt;mso-wrap-distance-top:0;mso-wrap-distance-right:9pt;mso-wrap-distance-bottom:0;mso-position-horizontal:absolute;mso-position-horizontal-relative:text;mso-position-vertical:absolute;mso-position-vertical-relative:text;mso-height-percent:0;mso-height-relative:margin;v-text-anchor:top" o:gfxdata="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" fillcolor="white [3201]" strokeweight=".5pt">
+                <v:textbox>
+                  <w:txbxContent>
+                    <w:p>
+                      <w:pPr>
+                        <w:rPr>
+                          <w:color w:val="FF0000"/>
+                        </w:rPr>
+                      </w:pPr>
+                      <w:r>
+                        <w:rPr>
+                          <w:rFonts w:hint="eastAsia"/>
+                          <w:color w:val="FF0000"/>
+                        </w:rPr>
+                        <w:t>吕怡浩</w:t>
+                      </w:r>
+                    </w:p>
+                    <w:p>
+                      <w:pPr>
+                        <w:rPr>
+                          <w:color w:val="FF0000"/>
+                        </w:rPr>
+                      </w:pPr>
+                      <w:r>
+                        <w:rPr>
+                          <w:rFonts w:hint="eastAsia"/>
+                          <w:color w:val="FF0000"/>
+                        </w:rPr>
+                        <w:t>金鑫媛</w:t>
+                      </w:r>
+                    </w:p>
+                    <w:p>
+                      <w:pPr>
+                        <w:rPr>
+                          <w:rFonts w:hint="eastAsia"/>
+                          <w:color w:val="FF0000"/>
+                        </w:rPr>
+                      </w:pPr>
+                      <w:r>
+                        <w:rPr>
+                          <w:rFonts w:hint="eastAsia"/>
+                          <w:color w:val="FF0000"/>
+                        </w:rPr>
+                        <w:t>杨柳</w:t>
+                      </w:r>
+                      <w:proofErr w:type="gramStart"/>
+                      <w:r>
+                        <w:rPr>
+                          <w:rFonts w:hint="eastAsia"/>
+                          <w:color w:val="FF0000"/>
+                        </w:rPr>
+                        <w:t>鑫</w:t>
+                      </w:r>
+                      <w:proofErr w:type="gramEnd"/>
+                    </w:p>
+                  </w:txbxContent>
+                </v:textbox>
+              </v:shape>
+            </w:pict>
+          </mc:Fallback>
+        </mc:AlternateContent>
+      </w:r>
+      <w:r>
+        <w:rPr>
+          <w:rFonts w:hint="eastAsia"/>
         </w:rPr>
         <w:t>地图形式</w:t>
       </w:r>
@@ -319,9 +643,6 @@
           <w:numId w:val="4"/>
         </w:numPr>
         <w:ind w:firstLineChars="0"/>
-        <w:rPr>
-          <w:rFonts w:hint="eastAsia"/>
-        </w:rPr>
       </w:pPr>
       <w:proofErr w:type="gramStart"/>
       <w:r>
@@ -401,25 +722,7 @@
         <w:rPr>
           <w:rFonts w:hint="eastAsia"/>
         </w:rPr>
-        <w:t>目标大学、</w:t>
-      </w:r>
-      <w:r>
-        <w:rPr>
-          <w:rFonts w:hint="eastAsia"/>
-        </w:rPr>
-        <w:t>座右铭</w:t>
-      </w:r>
-      <w:r>
-        <w:rPr>
-          <w:rFonts w:hint="eastAsia"/>
-        </w:rPr>
-        <w:t>、</w:t>
-      </w:r>
-      <w:r>
-        <w:rPr>
-          <w:rFonts w:hint="eastAsia"/>
-        </w:rPr>
-        <w:t>累计学习时长</w:t>
+        <w:t>目标大学、座右铭、累计学习时长</w:t>
       </w:r>
     </w:p>
     <w:p>
@@ -494,9 +797,6 @@
           <w:numId w:val="5"/>
         </w:numPr>
         <w:ind w:firstLineChars="0"/>
-        <w:rPr>
-          <w:rFonts w:hint="eastAsia"/>
-        </w:rPr>
       </w:pPr>
       <w:r>
         <w:rPr>
@@ -513,19 +813,7 @@
         <w:rPr>
           <w:rFonts w:hint="eastAsia"/>
         </w:rPr>
-        <w:t>四</w:t>
-      </w:r>
-      <w:r>
-        <w:rPr>
-          <w:rFonts w:hint="eastAsia"/>
-        </w:rPr>
-        <w:t>、</w:t>
-      </w:r>
-      <w:r>
-        <w:rPr>
-          <w:rFonts w:hint="eastAsia"/>
-        </w:rPr>
-        <w:t>统一编码要求：</w:t>
+        <w:t>四、统一编码要求：</w:t>
       </w:r>
     </w:p>
     <w:p>
@@ -671,8 +959,6 @@
       <w:r>
         <w:t>.index</w:t>
       </w:r>
-      <w:bookmarkStart w:id="0" w:name="_GoBack"/>
-      <w:bookmarkEnd w:id="0"/>
       <w:proofErr w:type="spellEnd"/>
     </w:p>
     <w:p>
@@ -683,21 +969,12 @@
           <w:numId w:val="7"/>
         </w:numPr>
         <w:ind w:firstLineChars="0"/>
-        <w:rPr>
-          <w:rFonts w:hint="eastAsia"/>
-        </w:rPr>
-      </w:pPr>
-      <w:r>
-        <w:rPr>
-          <w:rFonts w:hint="eastAsia"/>
-        </w:rPr>
-        <w:t>错题本</w:t>
-      </w:r>
-      <w:r>
-        <w:rPr>
-          <w:rFonts w:hint="eastAsia"/>
-        </w:rPr>
-        <w:t>：</w:t>
+      </w:pPr>
+      <w:r>
+        <w:rPr>
+          <w:rFonts w:hint="eastAsia"/>
+        </w:rPr>
+        <w:t>错题本：</w:t>
       </w:r>
       <w:proofErr w:type="spellStart"/>
       <w:proofErr w:type="gramStart"/>
@@ -727,21 +1004,12 @@
           <w:numId w:val="7"/>
         </w:numPr>
         <w:ind w:firstLineChars="0"/>
-        <w:rPr>
-          <w:rFonts w:hint="eastAsia"/>
-        </w:rPr>
-      </w:pPr>
-      <w:r>
-        <w:rPr>
-          <w:rFonts w:hint="eastAsia"/>
-        </w:rPr>
-        <w:t>附近的人</w:t>
-      </w:r>
-      <w:r>
-        <w:rPr>
-          <w:rFonts w:hint="eastAsia"/>
-        </w:rPr>
-        <w:t>：</w:t>
+      </w:pPr>
+      <w:r>
+        <w:rPr>
+          <w:rFonts w:hint="eastAsia"/>
+        </w:rPr>
+        <w:t>附近的人：</w:t>
       </w:r>
       <w:proofErr w:type="spellStart"/>
       <w:proofErr w:type="gramStart"/>
@@ -762,21 +1030,12 @@
           <w:numId w:val="7"/>
         </w:numPr>
         <w:ind w:firstLineChars="0"/>
-        <w:rPr>
-          <w:rFonts w:hint="eastAsia"/>
-        </w:rPr>
-      </w:pPr>
-      <w:r>
-        <w:rPr>
-          <w:rFonts w:hint="eastAsia"/>
-        </w:rPr>
-        <w:t>我的</w:t>
-      </w:r>
-      <w:r>
-        <w:rPr>
-          <w:rFonts w:hint="eastAsia"/>
-        </w:rPr>
-        <w:t>：</w:t>
+      </w:pPr>
+      <w:r>
+        <w:rPr>
+          <w:rFonts w:hint="eastAsia"/>
+        </w:rPr>
+        <w:t>我的：</w:t>
       </w:r>
       <w:proofErr w:type="spellStart"/>
       <w:proofErr w:type="gramStart"/>
@@ -785,10 +1044,7 @@
       </w:r>
       <w:proofErr w:type="gramEnd"/>
       <w:r>
-        <w:t>.</w:t>
-      </w:r>
-      <w:r>
-        <w:t>myself</w:t>
+        <w:t>.myself</w:t>
       </w:r>
       <w:proofErr w:type="spellEnd"/>
     </w:p>
@@ -796,9 +1052,6 @@
       <w:pPr>
         <w:pStyle w:val="a3"/>
         <w:ind w:left="420" w:firstLineChars="0" w:firstLine="0"/>
-        <w:rPr>
-          <w:rFonts w:hint="eastAsia"/>
-        </w:rPr>
       </w:pPr>
     </w:p>
     <w:p/>
@@ -810,6 +1063,44 @@
     </w:sectPr>
   </w:body>
 </w:document>
+</file>
+
+<file path=word/endnotes.xml><?xml version="1.0" encoding="utf-8"?>
+<w:endnotes xmlns:wpc="http://schemas.microsoft.com/office/word/2010/wordprocessingCanvas" xmlns:cx="http://schemas.microsoft.com/office/drawing/2014/chartex" xmlns:cx1="http://schemas.microsoft.com/office/drawing/2015/9/8/chartex" xmlns:cx2="http://schemas.microsoft.com/office/drawing/2015/10/21/chartex" xmlns:cx3="http://schemas.microsoft.com/office/drawing/2016/5/9/chartex" xmlns:cx4="http://schemas.microsoft.com/office/drawing/2016/5/10/chartex" xmlns:cx5="http://schemas.microsoft.com/office/drawing/2016/5/11/chartex" xmlns:cx6="http://schemas.microsoft.com/office/drawing/2016/5/12/chartex" xmlns:cx7="http://schemas.microsoft.com/office/drawing/2016/5/13/chartex" xmlns:cx8="http://schemas.microsoft.com/office/drawing/2016/5/14/chartex" xmlns:mc="http://schemas.openxmlformats.org/markup-compatibility/2006" xmlns:aink="http://schemas.microsoft.com/office/drawing/2016/ink" xmlns:am3d="http://schemas.microsoft.com/office/drawing/2017/model3d" xmlns:o="urn:schemas-microsoft-com:office:office" xmlns:r="http://schemas.openxmlformats.org/officeDocument/2006/relationships" xmlns:m="http://schemas.openxmlformats.org/officeDocument/2006/math" xmlns:v="urn:schemas-microsoft-com:vml" xmlns:wp14="http://schemas.microsoft.com/office/word/2010/wordprocessingDrawing" xmlns:wp="http://schemas.openxmlformats.org/drawingml/2006/wordprocessingDrawing" xmlns:w10="urn:schemas-microsoft-com:office:word" xmlns:w="http://schemas.openxmlformats.org/wordprocessingml/2006/main" xmlns:w14="http://schemas.microsoft.com/office/word/2010/wordml" xmlns:w15="http://schemas.microsoft.com/office/word/2012/wordml" xmlns:w16cid="http://schemas.microsoft.com/office/word/2016/wordml/cid" xmlns:w16se="http://schemas.microsoft.com/office/word/2015/wordml/symex" xmlns:wpg="http://schemas.microsoft.com/office/word/2010/wordprocessingGroup" xmlns:wpi="http://schemas.microsoft.com/office/word/2010/wordprocessingInk" xmlns:wne="http://schemas.microsoft.com/office/word/2006/wordml" xmlns:wps="http://schemas.microsoft.com/office/word/2010/wordprocessingShape" mc:Ignorable="w14 w15 w16se w16cid wp14">
+  <w:endnote w:type="separator" w:id="-1">
+    <w:p>
+      <w:r>
+        <w:separator/>
+      </w:r>
+    </w:p>
+  </w:endnote>
+  <w:endnote w:type="continuationSeparator" w:id="0">
+    <w:p>
+      <w:r>
+        <w:continuationSeparator/>
+      </w:r>
+    </w:p>
+  </w:endnote>
+</w:endnotes>
+</file>
+
+<file path=word/footnotes.xml><?xml version="1.0" encoding="utf-8"?>
+<w:footnotes xmlns:wpc="http://schemas.microsoft.com/office/word/2010/wordprocessingCanvas" xmlns:cx="http://schemas.microsoft.com/office/drawing/2014/chartex" xmlns:cx1="http://schemas.microsoft.com/office/drawing/2015/9/8/chartex" xmlns:cx2="http://schemas.microsoft.com/office/drawing/2015/10/21/chartex" xmlns:cx3="http://schemas.microsoft.com/office/drawing/2016/5/9/chartex" xmlns:cx4="http://schemas.microsoft.com/office/drawing/2016/5/10/chartex" xmlns:cx5="http://schemas.microsoft.com/office/drawing/2016/5/11/chartex" xmlns:cx6="http://schemas.microsoft.com/office/drawing/2016/5/12/chartex" xmlns:cx7="http://schemas.microsoft.com/office/drawing/2016/5/13/chartex" xmlns:cx8="http://schemas.microsoft.com/office/drawing/2016/5/14/chartex" xmlns:mc="http://schemas.openxmlformats.org/markup-compatibility/2006" xmlns:aink="http://schemas.microsoft.com/office/drawing/2016/ink" xmlns:am3d="http://schemas.microsoft.com/office/drawing/2017/model3d" xmlns:o="urn:schemas-microsoft-com:office:office" xmlns:r="http://schemas.openxmlformats.org/officeDocument/2006/relationships" xmlns:m="http://schemas.openxmlformats.org/officeDocument/2006/math" xmlns:v="urn:schemas-microsoft-com:vml" xmlns:wp14="http://schemas.microsoft.com/office/word/2010/wordprocessingDrawing" xmlns:wp="http://schemas.openxmlformats.org/drawingml/2006/wordprocessingDrawing" xmlns:w10="urn:schemas-microsoft-com:office:word" xmlns:w="http://schemas.openxmlformats.org/wordprocessingml/2006/main" xmlns:w14="http://schemas.microsoft.com/office/word/2010/wordml" xmlns:w15="http://schemas.microsoft.com/office/word/2012/wordml" xmlns:w16cid="http://schemas.microsoft.com/office/word/2016/wordml/cid" xmlns:w16se="http://schemas.microsoft.com/office/word/2015/wordml/symex" xmlns:wpg="http://schemas.microsoft.com/office/word/2010/wordprocessingGroup" xmlns:wpi="http://schemas.microsoft.com/office/word/2010/wordprocessingInk" xmlns:wne="http://schemas.microsoft.com/office/word/2006/wordml" xmlns:wps="http://schemas.microsoft.com/office/word/2010/wordprocessingShape" mc:Ignorable="w14 w15 w16se w16cid wp14">
+  <w:footnote w:type="separator" w:id="-1">
+    <w:p>
+      <w:r>
+        <w:separator/>
+      </w:r>
+    </w:p>
+  </w:footnote>
+  <w:footnote w:type="continuationSeparator" w:id="0">
+    <w:p>
+      <w:r>
+        <w:continuationSeparator/>
+      </w:r>
+    </w:p>
+  </w:footnote>
+</w:footnotes>
 </file>
 
 <file path=word/numbering.xml><?xml version="1.0" encoding="utf-8"?>
@@ -1722,6 +2013,7 @@
     <w:lsdException w:name="HTML Sample" w:semiHidden="1" w:unhideWhenUsed="1"/>
     <w:lsdException w:name="HTML Typewriter" w:semiHidden="1" w:unhideWhenUsed="1"/>
     <w:lsdException w:name="HTML Variable" w:semiHidden="1" w:unhideWhenUsed="1"/>
+    <w:lsdException w:name="Normal Table" w:semiHidden="1" w:unhideWhenUsed="1"/>
     <w:lsdException w:name="annotation subject" w:semiHidden="1" w:unhideWhenUsed="1"/>
     <w:lsdException w:name="No List" w:semiHidden="1" w:unhideWhenUsed="1"/>
     <w:lsdException w:name="Outline List 1" w:semiHidden="1" w:unhideWhenUsed="1"/>
@@ -1768,8 +2060,10 @@
     <w:lsdException w:name="Table Subtle 2" w:semiHidden="1" w:unhideWhenUsed="1"/>
     <w:lsdException w:name="Table Web 1" w:semiHidden="1" w:unhideWhenUsed="1"/>
     <w:lsdException w:name="Table Web 2" w:semiHidden="1" w:unhideWhenUsed="1"/>
+    <w:lsdException w:name="Table Web 3" w:semiHidden="1" w:unhideWhenUsed="1"/>
     <w:lsdException w:name="Balloon Text" w:semiHidden="1" w:unhideWhenUsed="1"/>
     <w:lsdException w:name="Table Grid" w:uiPriority="39"/>
+    <w:lsdException w:name="Table Theme" w:semiHidden="1" w:unhideWhenUsed="1"/>
     <w:lsdException w:name="Placeholder Text" w:semiHidden="1"/>
     <w:lsdException w:name="No Spacing" w:uiPriority="1" w:qFormat="1"/>
     <w:lsdException w:name="Light Shading" w:uiPriority="60"/>
@@ -2035,6 +2329,71 @@
     <w:pPr>
       <w:ind w:firstLineChars="200" w:firstLine="420"/>
     </w:pPr>
+  </w:style>
+  <w:style w:type="paragraph" w:styleId="a4">
+    <w:name w:val="header"/>
+    <w:basedOn w:val="a"/>
+    <w:link w:val="a5"/>
+    <w:uiPriority w:val="99"/>
+    <w:unhideWhenUsed/>
+    <w:rsid w:val="00F87385"/>
+    <w:pPr>
+      <w:pBdr>
+        <w:bottom w:val="single" w:sz="6" w:space="1" w:color="auto"/>
+      </w:pBdr>
+      <w:tabs>
+        <w:tab w:val="center" w:pos="4153"/>
+        <w:tab w:val="right" w:pos="8306"/>
+      </w:tabs>
+      <w:snapToGrid w:val="0"/>
+      <w:jc w:val="center"/>
+    </w:pPr>
+    <w:rPr>
+      <w:sz w:val="18"/>
+      <w:szCs w:val="18"/>
+    </w:rPr>
+  </w:style>
+  <w:style w:type="character" w:customStyle="1" w:styleId="a5">
+    <w:name w:val="页眉 字符"/>
+    <w:basedOn w:val="a0"/>
+    <w:link w:val="a4"/>
+    <w:uiPriority w:val="99"/>
+    <w:rsid w:val="00F87385"/>
+    <w:rPr>
+      <w:sz w:val="18"/>
+      <w:szCs w:val="18"/>
+    </w:rPr>
+  </w:style>
+  <w:style w:type="paragraph" w:styleId="a6">
+    <w:name w:val="footer"/>
+    <w:basedOn w:val="a"/>
+    <w:link w:val="a7"/>
+    <w:uiPriority w:val="99"/>
+    <w:unhideWhenUsed/>
+    <w:rsid w:val="00F87385"/>
+    <w:pPr>
+      <w:tabs>
+        <w:tab w:val="center" w:pos="4153"/>
+        <w:tab w:val="right" w:pos="8306"/>
+      </w:tabs>
+      <w:snapToGrid w:val="0"/>
+      <w:jc w:val="left"/>
+    </w:pPr>
+    <w:rPr>
+      <w:sz w:val="18"/>
+      <w:szCs w:val="18"/>
+    </w:rPr>
+  </w:style>
+  <w:style w:type="character" w:customStyle="1" w:styleId="a7">
+    <w:name w:val="页脚 字符"/>
+    <w:basedOn w:val="a0"/>
+    <w:link w:val="a6"/>
+    <w:uiPriority w:val="99"/>
+    <w:rsid w:val="00F87385"/>
+    <w:rPr>
+      <w:sz w:val="18"/>
+      <w:szCs w:val="18"/>
+    </w:rPr>
   </w:style>
 </w:styles>
 </file>

--- a/项目文档/学习ing.docx
+++ b/项目文档/学习ing.docx
@@ -1,25 +1,17 @@
 
 <file path=word/document.xml><?xml version="1.0" encoding="utf-8"?>
-<w:document xmlns:wpc="http://schemas.microsoft.com/office/word/2010/wordprocessingCanvas" xmlns:cx="http://schemas.microsoft.com/office/drawing/2014/chartex" xmlns:cx1="http://schemas.microsoft.com/office/drawing/2015/9/8/chartex" xmlns:cx2="http://schemas.microsoft.com/office/drawing/2015/10/21/chartex" xmlns:cx3="http://schemas.microsoft.com/office/drawing/2016/5/9/chartex" xmlns:cx4="http://schemas.microsoft.com/office/drawing/2016/5/10/chartex" xmlns:cx5="http://schemas.microsoft.com/office/drawing/2016/5/11/chartex" xmlns:cx6="http://schemas.microsoft.com/office/drawing/2016/5/12/chartex" xmlns:cx7="http://schemas.microsoft.com/office/drawing/2016/5/13/chartex" xmlns:cx8="http://schemas.microsoft.com/office/drawing/2016/5/14/chartex" xmlns:mc="http://schemas.openxmlformats.org/markup-compatibility/2006" xmlns:aink="http://schemas.microsoft.com/office/drawing/2016/ink" xmlns:am3d="http://schemas.microsoft.com/office/drawing/2017/model3d" xmlns:o="urn:schemas-microsoft-com:office:office" xmlns:r="http://schemas.openxmlformats.org/officeDocument/2006/relationships" xmlns:m="http://schemas.openxmlformats.org/officeDocument/2006/math" xmlns:v="urn:schemas-microsoft-com:vml" xmlns:wp14="http://schemas.microsoft.com/office/word/2010/wordprocessingDrawing" xmlns:wp="http://schemas.openxmlformats.org/drawingml/2006/wordprocessingDrawing" xmlns:w10="urn:schemas-microsoft-com:office:word" xmlns:w="http://schemas.openxmlformats.org/wordprocessingml/2006/main" xmlns:w14="http://schemas.microsoft.com/office/word/2010/wordml" xmlns:w15="http://schemas.microsoft.com/office/word/2012/wordml" xmlns:w16cid="http://schemas.microsoft.com/office/word/2016/wordml/cid" xmlns:w16se="http://schemas.microsoft.com/office/word/2015/wordml/symex" xmlns:wpg="http://schemas.microsoft.com/office/word/2010/wordprocessingGroup" xmlns:wpi="http://schemas.microsoft.com/office/word/2010/wordprocessingInk" xmlns:wne="http://schemas.microsoft.com/office/word/2006/wordml" xmlns:wps="http://schemas.microsoft.com/office/word/2010/wordprocessingShape" mc:Ignorable="w14 w15 w16se w16cid wp14">
+<w:document xmlns:wpc="http://schemas.microsoft.com/office/word/2010/wordprocessingCanvas" xmlns:mc="http://schemas.openxmlformats.org/markup-compatibility/2006" xmlns:o="urn:schemas-microsoft-com:office:office" xmlns:r="http://schemas.openxmlformats.org/officeDocument/2006/relationships" xmlns:m="http://schemas.openxmlformats.org/officeDocument/2006/math" xmlns:v="urn:schemas-microsoft-com:vml" xmlns:wp14="http://schemas.microsoft.com/office/word/2010/wordprocessingDrawing" xmlns:wp="http://schemas.openxmlformats.org/drawingml/2006/wordprocessingDrawing" xmlns:w="http://schemas.openxmlformats.org/wordprocessingml/2006/main" xmlns:w14="http://schemas.microsoft.com/office/word/2010/wordml" xmlns:w10="urn:schemas-microsoft-com:office:word" xmlns:w15="http://schemas.microsoft.com/office/word/2012/wordml" xmlns:wpg="http://schemas.microsoft.com/office/word/2010/wordprocessingGroup" xmlns:wpi="http://schemas.microsoft.com/office/word/2010/wordprocessingInk" xmlns:wne="http://schemas.microsoft.com/office/word/2006/wordml" xmlns:wps="http://schemas.microsoft.com/office/word/2010/wordprocessingShape" xmlns:wpsCustomData="http://www.wps.cn/officeDocument/2013/wpsCustomData" mc:Ignorable="w14 w15 wp14">
   <w:body>
     <w:p>
       <w:r>
         <w:rPr>
           <w:rFonts w:hint="eastAsia"/>
         </w:rPr>
-        <w:t>一、项目名称：学习</w:t>
-      </w:r>
-      <w:proofErr w:type="spellStart"/>
-      <w:r>
-        <w:rPr>
-          <w:rFonts w:hint="eastAsia"/>
-        </w:rPr>
-        <w:t>i</w:t>
+        <w:t>一、项目名称：学习i</w:t>
       </w:r>
       <w:r>
         <w:t>ng</w:t>
       </w:r>
-      <w:proofErr w:type="spellEnd"/>
     </w:p>
     <w:p>
       <w:r>
@@ -39,7 +31,7 @@
     </w:p>
     <w:p>
       <w:pPr>
-        <w:pStyle w:val="a3"/>
+        <w:pStyle w:val="6"/>
         <w:numPr>
           <w:ilvl w:val="0"/>
           <w:numId w:val="1"/>
@@ -68,31 +60,23 @@
     </w:p>
     <w:p>
       <w:pPr>
-        <w:pStyle w:val="a3"/>
+        <w:pStyle w:val="6"/>
         <w:numPr>
           <w:ilvl w:val="0"/>
           <w:numId w:val="2"/>
         </w:numPr>
         <w:ind w:firstLineChars="0"/>
       </w:pPr>
-      <w:proofErr w:type="gramStart"/>
-      <w:r>
-        <w:rPr>
-          <w:rFonts w:hint="eastAsia"/>
-        </w:rPr>
-        <w:t>轮播图，轮播</w:t>
-      </w:r>
-      <w:proofErr w:type="gramEnd"/>
-      <w:r>
-        <w:rPr>
-          <w:rFonts w:hint="eastAsia"/>
-        </w:rPr>
-        <w:t>名校，点击可进入某个名校详情页</w:t>
-      </w:r>
-    </w:p>
-    <w:p>
-      <w:pPr>
-        <w:pStyle w:val="a3"/>
+      <w:r>
+        <w:rPr>
+          <w:rFonts w:hint="eastAsia"/>
+        </w:rPr>
+        <w:t>轮播图，轮播名校，点击可进入某个名校详情页</w:t>
+      </w:r>
+    </w:p>
+    <w:p>
+      <w:pPr>
+        <w:pStyle w:val="6"/>
         <w:numPr>
           <w:ilvl w:val="0"/>
           <w:numId w:val="2"/>
@@ -108,7 +92,7 @@
     </w:p>
     <w:p>
       <w:pPr>
-        <w:pStyle w:val="a3"/>
+        <w:pStyle w:val="6"/>
         <w:numPr>
           <w:ilvl w:val="0"/>
           <w:numId w:val="2"/>
@@ -127,7 +111,7 @@
     </w:p>
     <w:p>
       <w:pPr>
-        <w:pStyle w:val="a3"/>
+        <w:pStyle w:val="6"/>
         <w:numPr>
           <w:ilvl w:val="0"/>
           <w:numId w:val="2"/>
@@ -155,7 +139,7 @@
     </w:p>
     <w:p>
       <w:pPr>
-        <w:pStyle w:val="a3"/>
+        <w:pStyle w:val="6"/>
         <w:numPr>
           <w:ilvl w:val="0"/>
           <w:numId w:val="1"/>
@@ -173,34 +157,18 @@
           <w:rFonts w:hint="eastAsia"/>
           <w:color w:val="FF0000"/>
         </w:rPr>
-        <w:t>(杨柳</w:t>
-      </w:r>
-      <w:proofErr w:type="gramStart"/>
-      <w:r>
-        <w:rPr>
-          <w:rFonts w:hint="eastAsia"/>
+        <w:t>(杨柳鑫、王爽</w:t>
+      </w:r>
+      <w:r>
+        <w:rPr>
           <w:color w:val="FF0000"/>
         </w:rPr>
-        <w:t>鑫</w:t>
-      </w:r>
-      <w:proofErr w:type="gramEnd"/>
-      <w:r>
-        <w:rPr>
-          <w:rFonts w:hint="eastAsia"/>
-          <w:color w:val="FF0000"/>
-        </w:rPr>
-        <w:t>、王爽</w:t>
-      </w:r>
-      <w:r>
-        <w:rPr>
-          <w:color w:val="FF0000"/>
-        </w:rPr>
         <w:t>)</w:t>
       </w:r>
     </w:p>
     <w:p>
       <w:pPr>
-        <w:pStyle w:val="a3"/>
+        <w:pStyle w:val="6"/>
         <w:numPr>
           <w:ilvl w:val="0"/>
           <w:numId w:val="3"/>
@@ -219,7 +187,7 @@
     </w:p>
     <w:p>
       <w:pPr>
-        <w:pStyle w:val="a3"/>
+        <w:pStyle w:val="6"/>
         <w:numPr>
           <w:ilvl w:val="0"/>
           <w:numId w:val="3"/>
@@ -238,7 +206,7 @@
     </w:p>
     <w:p>
       <w:pPr>
-        <w:pStyle w:val="a3"/>
+        <w:pStyle w:val="6"/>
         <w:numPr>
           <w:ilvl w:val="0"/>
           <w:numId w:val="3"/>
@@ -257,7 +225,7 @@
     </w:p>
     <w:p>
       <w:pPr>
-        <w:pStyle w:val="a3"/>
+        <w:pStyle w:val="6"/>
         <w:numPr>
           <w:ilvl w:val="0"/>
           <w:numId w:val="3"/>
@@ -276,7 +244,7 @@
     </w:p>
     <w:p>
       <w:pPr>
-        <w:pStyle w:val="a3"/>
+        <w:pStyle w:val="6"/>
         <w:numPr>
           <w:ilvl w:val="0"/>
           <w:numId w:val="3"/>
@@ -292,7 +260,7 @@
     </w:p>
     <w:p>
       <w:pPr>
-        <w:pStyle w:val="a3"/>
+        <w:pStyle w:val="6"/>
         <w:numPr>
           <w:ilvl w:val="0"/>
           <w:numId w:val="1"/>
@@ -302,20 +270,19 @@
       <w:r>
         <w:rPr>
           <w:rFonts w:hint="eastAsia"/>
-          <w:noProof/>
         </w:rPr>
         <mc:AlternateContent>
           <mc:Choice Requires="wps">
             <w:drawing>
-              <wp:anchor distT="0" distB="0" distL="114300" distR="114300" simplePos="0" relativeHeight="251659264" behindDoc="0" locked="0" layoutInCell="1" allowOverlap="1" wp14:anchorId="728ACBD3" wp14:editId="3D684880">
+              <wp:anchor distT="0" distB="0" distL="114300" distR="114300" simplePos="0" relativeHeight="251659264" behindDoc="0" locked="0" layoutInCell="1" allowOverlap="1">
                 <wp:simplePos x="0" y="0"/>
                 <wp:positionH relativeFrom="leftMargin">
-                  <wp:posOffset>940376</wp:posOffset>
+                  <wp:posOffset>939800</wp:posOffset>
                 </wp:positionH>
                 <wp:positionV relativeFrom="paragraph">
-                  <wp:posOffset>109798</wp:posOffset>
+                  <wp:posOffset>109220</wp:posOffset>
                 </wp:positionV>
-                <wp:extent cx="181495" cy="1168112"/>
+                <wp:extent cx="181610" cy="1168400"/>
                 <wp:effectExtent l="38100" t="0" r="28575" b="13335"/>
                 <wp:wrapNone/>
                 <wp:docPr id="1" name="左大括号 1"/>
@@ -356,49 +323,21 @@
                         </a:fontRef>
                       </wps:style>
                       <wps:bodyPr rot="0" spcFirstLastPara="0" vertOverflow="overflow" horzOverflow="overflow" vert="horz" wrap="square" lIns="91440" tIns="45720" rIns="91440" bIns="45720" numCol="1" spcCol="0" rtlCol="0" fromWordArt="0" anchor="ctr" anchorCtr="0" forceAA="0" compatLnSpc="1">
-                        <a:prstTxWarp prst="textNoShape">
-                          <a:avLst/>
-                        </a:prstTxWarp>
                         <a:noAutofit/>
                       </wps:bodyPr>
                     </wps:wsp>
                   </a:graphicData>
                 </a:graphic>
-                <wp14:sizeRelH relativeFrom="margin">
-                  <wp14:pctWidth>0</wp14:pctWidth>
-                </wp14:sizeRelH>
-                <wp14:sizeRelV relativeFrom="margin">
-                  <wp14:pctHeight>0</wp14:pctHeight>
-                </wp14:sizeRelV>
               </wp:anchor>
             </w:drawing>
           </mc:Choice>
           <mc:Fallback>
             <w:pict>
-              <v:shapetype w14:anchorId="6F32824C" id="_x0000_t87" coordsize="21600,21600" o:spt="87" adj="1800,10800" path="m21600,qx10800@0l10800@2qy0@11,10800@3l10800@1qy21600,21600e" filled="f">
-                <v:formulas>
-                  <v:f eqn="val #0"/>
-                  <v:f eqn="sum 21600 0 #0"/>
-                  <v:f eqn="sum #1 0 #0"/>
-                  <v:f eqn="sum #1 #0 0"/>
-                  <v:f eqn="prod #0 9598 32768"/>
-                  <v:f eqn="sum 21600 0 @4"/>
-                  <v:f eqn="sum 21600 0 #1"/>
-                  <v:f eqn="min #1 @6"/>
-                  <v:f eqn="prod @7 1 2"/>
-                  <v:f eqn="prod #0 2 1"/>
-                  <v:f eqn="sum 21600 0 @9"/>
-                  <v:f eqn="val #1"/>
-                </v:formulas>
-                <v:path arrowok="t" o:connecttype="custom" o:connectlocs="21600,0;0,10800;21600,21600" textboxrect="13963,@4,21600,@5"/>
-                <v:handles>
-                  <v:h position="center,#0" yrange="0,@8"/>
-                  <v:h position="topLeft,#1" yrange="@9,@10"/>
-                </v:handles>
-              </v:shapetype>
-              <v:shape id="左大括号 1" o:spid="_x0000_s1026" type="#_x0000_t87" style="position:absolute;left:0;text-align:left;margin-left:74.05pt;margin-top:8.65pt;width:14.3pt;height:92pt;z-index:251659264;visibility:visible;mso-wrap-style:square;mso-width-percent:0;mso-height-percent:0;mso-wrap-distance-left:9pt;mso-wrap-distance-top:0;mso-wrap-distance-right:9pt;mso-wrap-distance-bottom:0;mso-position-horizontal:absolute;mso-position-horizontal-relative:left-margin-area;mso-position-vertical:absolute;mso-position-vertical-relative:text;mso-width-percent:0;mso-height-percent:0;mso-width-relative:margin;mso-height-relative:margin;v-text-anchor:middle" o:gfxdata="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" adj="280,10313" strokecolor="red" strokeweight="1pt">
-                <v:stroke joinstyle="miter"/>
-                <w10:wrap anchorx="margin"/>
+              <v:shape id="_x0000_s1026" o:spid="_x0000_s1026" o:spt="87" type="#_x0000_t87" style="position:absolute;left:0pt;margin-left:74pt;margin-top:299pt;height:92pt;width:14.3pt;mso-position-horizontal-relative:page;mso-position-vertical-relative:page;z-index:251659264;v-text-anchor:middle;mso-width-relative:page;mso-height-relative:page;" filled="f" stroked="t" coordsize="21600,21600" o:gfxdata="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" adj="279,10313">
+                <v:fill on="f" focussize="0,0"/>
+                <v:stroke weight="1pt" color="#FF0000 [3204]" miterlimit="8" joinstyle="miter"/>
+                <v:imagedata o:title=""/>
+                <o:lock v:ext="edit" aspectratio="f"/>
               </v:shape>
             </w:pict>
           </mc:Fallback>
@@ -408,23 +347,15 @@
         <w:rPr>
           <w:rFonts w:hint="eastAsia"/>
         </w:rPr>
-        <w:t>附近的人</w:t>
-      </w:r>
-      <w:r>
-        <w:rPr>
-          <w:rFonts w:hint="eastAsia"/>
-        </w:rPr>
-        <w:t>(未登录和登录区分样式</w:t>
+        <w:t>附近的人(未登录和登录区分样式</w:t>
       </w:r>
       <w:r>
         <w:t>)</w:t>
       </w:r>
-      <w:bookmarkStart w:id="0" w:name="_GoBack"/>
-      <w:bookmarkEnd w:id="0"/>
-    </w:p>
-    <w:p>
-      <w:pPr>
-        <w:pStyle w:val="a3"/>
+    </w:p>
+    <w:p>
+      <w:pPr>
+        <w:pStyle w:val="6"/>
         <w:numPr>
           <w:ilvl w:val="0"/>
           <w:numId w:val="4"/>
@@ -434,20 +365,19 @@
       <w:r>
         <w:rPr>
           <w:rFonts w:hint="eastAsia"/>
-          <w:noProof/>
         </w:rPr>
         <mc:AlternateContent>
           <mc:Choice Requires="wps">
             <w:drawing>
-              <wp:anchor distT="0" distB="0" distL="114300" distR="114300" simplePos="0" relativeHeight="251660288" behindDoc="0" locked="0" layoutInCell="1" allowOverlap="1" wp14:anchorId="51BBB6F6" wp14:editId="40EB450E">
+              <wp:anchor distT="0" distB="0" distL="114300" distR="114300" simplePos="0" relativeHeight="251660288" behindDoc="0" locked="0" layoutInCell="1" allowOverlap="1">
                 <wp:simplePos x="0" y="0"/>
                 <wp:positionH relativeFrom="column">
-                  <wp:posOffset>-945226</wp:posOffset>
+                  <wp:posOffset>-944880</wp:posOffset>
                 </wp:positionH>
                 <wp:positionV relativeFrom="paragraph">
-                  <wp:posOffset>144953</wp:posOffset>
+                  <wp:posOffset>144780</wp:posOffset>
                 </wp:positionV>
-                <wp:extent cx="711777" cy="711777"/>
+                <wp:extent cx="711835" cy="711835"/>
                 <wp:effectExtent l="0" t="0" r="12700" b="12700"/>
                 <wp:wrapNone/>
                 <wp:docPr id="2" name="文本框 2"/>
@@ -515,42 +445,27 @@
                                 <w:rFonts w:hint="eastAsia"/>
                                 <w:color w:val="FF0000"/>
                               </w:rPr>
-                              <w:t>杨柳</w:t>
+                              <w:t>杨柳鑫</w:t>
                             </w:r>
-                            <w:proofErr w:type="gramStart"/>
-                            <w:r>
-                              <w:rPr>
-                                <w:rFonts w:hint="eastAsia"/>
-                                <w:color w:val="FF0000"/>
-                              </w:rPr>
-                              <w:t>鑫</w:t>
-                            </w:r>
-                            <w:proofErr w:type="gramEnd"/>
                           </w:p>
                         </w:txbxContent>
                       </wps:txbx>
                       <wps:bodyPr rot="0" spcFirstLastPara="0" vertOverflow="overflow" horzOverflow="overflow" vert="horz" wrap="square" lIns="91440" tIns="45720" rIns="91440" bIns="45720" numCol="1" spcCol="0" rtlCol="0" fromWordArt="0" anchor="t" anchorCtr="0" forceAA="0" compatLnSpc="1">
-                        <a:prstTxWarp prst="textNoShape">
-                          <a:avLst/>
-                        </a:prstTxWarp>
                         <a:noAutofit/>
                       </wps:bodyPr>
                     </wps:wsp>
                   </a:graphicData>
                 </a:graphic>
-                <wp14:sizeRelV relativeFrom="margin">
-                  <wp14:pctHeight>0</wp14:pctHeight>
-                </wp14:sizeRelV>
               </wp:anchor>
             </w:drawing>
           </mc:Choice>
           <mc:Fallback>
             <w:pict>
-              <v:shapetype w14:anchorId="51BBB6F6" id="_x0000_t202" coordsize="21600,21600" o:spt="202" path="m,l,21600r21600,l21600,xe">
-                <v:stroke joinstyle="miter"/>
-                <v:path gradientshapeok="t" o:connecttype="rect"/>
-              </v:shapetype>
-              <v:shape id="文本框 2" o:spid="_x0000_s1026" type="#_x0000_t202" style="position:absolute;left:0;text-align:left;margin-left:-74.45pt;margin-top:11.4pt;width:56.05pt;height:56.05pt;z-index:251660288;visibility:visible;mso-wrap-style:square;mso-height-percent:0;mso-wrap-distance-left:9pt;mso-wrap-distance-top:0;mso-wrap-distance-right:9pt;mso-wrap-distance-bottom:0;mso-position-horizontal:absolute;mso-position-horizontal-relative:text;mso-position-vertical:absolute;mso-position-vertical-relative:text;mso-height-percent:0;mso-height-relative:margin;v-text-anchor:top" o:gfxdata="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" fillcolor="white [3201]" strokeweight=".5pt">
+              <v:shape id="_x0000_s1026" o:spid="_x0000_s1026" o:spt="202" type="#_x0000_t202" style="position:absolute;left:0pt;margin-left:-74.4pt;margin-top:11.4pt;height:56.05pt;width:56.05pt;z-index:251660288;mso-width-relative:page;mso-height-relative:page;" fillcolor="#FFFFFF [3201]" filled="t" stroked="t" coordsize="21600,21600" o:gfxdata="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">
+                <v:fill on="t" focussize="0,0"/>
+                <v:stroke weight="0.5pt" color="#000000" joinstyle="round"/>
+                <v:imagedata o:title=""/>
+                <o:lock v:ext="edit" aspectratio="f"/>
                 <v:textbox>
                   <w:txbxContent>
                     <w:p>
@@ -593,17 +508,8 @@
                           <w:rFonts w:hint="eastAsia"/>
                           <w:color w:val="FF0000"/>
                         </w:rPr>
-                        <w:t>杨柳</w:t>
+                        <w:t>杨柳鑫</w:t>
                       </w:r>
-                      <w:proofErr w:type="gramStart"/>
-                      <w:r>
-                        <w:rPr>
-                          <w:rFonts w:hint="eastAsia"/>
-                          <w:color w:val="FF0000"/>
-                        </w:rPr>
-                        <w:t>鑫</w:t>
-                      </w:r>
-                      <w:proofErr w:type="gramEnd"/>
                     </w:p>
                   </w:txbxContent>
                 </v:textbox>
@@ -621,7 +527,7 @@
     </w:p>
     <w:p>
       <w:pPr>
-        <w:pStyle w:val="a3"/>
+        <w:pStyle w:val="6"/>
         <w:numPr>
           <w:ilvl w:val="0"/>
           <w:numId w:val="4"/>
@@ -637,32 +543,18 @@
     </w:p>
     <w:p>
       <w:pPr>
-        <w:pStyle w:val="a3"/>
+        <w:pStyle w:val="6"/>
         <w:numPr>
           <w:ilvl w:val="0"/>
           <w:numId w:val="4"/>
         </w:numPr>
         <w:ind w:firstLineChars="0"/>
       </w:pPr>
-      <w:proofErr w:type="gramStart"/>
-      <w:r>
-        <w:rPr>
-          <w:rFonts w:hint="eastAsia"/>
-        </w:rPr>
-        <w:t>点击点击</w:t>
-      </w:r>
-      <w:proofErr w:type="gramEnd"/>
-      <w:r>
-        <w:rPr>
-          <w:rFonts w:hint="eastAsia"/>
-        </w:rPr>
-        <w:t>头像，可以展示这个人的具体信息：目标大学、累计学习时长、本次学习时长、座右铭等等(和个人那的</w:t>
-      </w:r>
-      <w:r>
-        <w:rPr>
-          <w:rFonts w:hint="eastAsia"/>
-        </w:rPr>
-        <w:t>信息是一致的</w:t>
+      <w:r>
+        <w:rPr>
+          <w:rFonts w:hint="eastAsia"/>
+        </w:rPr>
+        <w:t>点击点击头像，可以展示这个人的具体信息：目标大学、累计学习时长、本次学习时长、座右铭等等(和个人那的信息是一致的</w:t>
       </w:r>
       <w:r>
         <w:t>)</w:t>
@@ -670,7 +562,7 @@
     </w:p>
     <w:p>
       <w:pPr>
-        <w:pStyle w:val="a3"/>
+        <w:pStyle w:val="6"/>
         <w:numPr>
           <w:ilvl w:val="0"/>
           <w:numId w:val="1"/>
@@ -681,13 +573,7 @@
         <w:rPr>
           <w:rFonts w:hint="eastAsia"/>
         </w:rPr>
-        <w:t>我的</w:t>
-      </w:r>
-      <w:r>
-        <w:rPr>
-          <w:rFonts w:hint="eastAsia"/>
-        </w:rPr>
-        <w:t>(未登录和登录区分样式</w:t>
+        <w:t>我的(未登录和登录区分样式</w:t>
       </w:r>
       <w:r>
         <w:t>)</w:t>
@@ -695,7 +581,7 @@
     </w:p>
     <w:p>
       <w:pPr>
-        <w:pStyle w:val="a3"/>
+        <w:pStyle w:val="6"/>
         <w:numPr>
           <w:ilvl w:val="0"/>
           <w:numId w:val="5"/>
@@ -711,7 +597,7 @@
     </w:p>
     <w:p>
       <w:pPr>
-        <w:pStyle w:val="a3"/>
+        <w:pStyle w:val="6"/>
         <w:numPr>
           <w:ilvl w:val="0"/>
           <w:numId w:val="5"/>
@@ -727,7 +613,7 @@
     </w:p>
     <w:p>
       <w:pPr>
-        <w:pStyle w:val="a3"/>
+        <w:pStyle w:val="6"/>
         <w:numPr>
           <w:ilvl w:val="0"/>
           <w:numId w:val="5"/>
@@ -743,7 +629,7 @@
     </w:p>
     <w:p>
       <w:pPr>
-        <w:pStyle w:val="a3"/>
+        <w:pStyle w:val="6"/>
         <w:numPr>
           <w:ilvl w:val="0"/>
           <w:numId w:val="5"/>
@@ -759,7 +645,7 @@
     </w:p>
     <w:p>
       <w:pPr>
-        <w:pStyle w:val="a3"/>
+        <w:pStyle w:val="6"/>
         <w:numPr>
           <w:ilvl w:val="0"/>
           <w:numId w:val="5"/>
@@ -775,7 +661,7 @@
     </w:p>
     <w:p>
       <w:pPr>
-        <w:pStyle w:val="a3"/>
+        <w:pStyle w:val="6"/>
         <w:numPr>
           <w:ilvl w:val="0"/>
           <w:numId w:val="5"/>
@@ -791,7 +677,7 @@
     </w:p>
     <w:p>
       <w:pPr>
-        <w:pStyle w:val="a3"/>
+        <w:pStyle w:val="6"/>
         <w:numPr>
           <w:ilvl w:val="0"/>
           <w:numId w:val="5"/>
@@ -818,25 +704,19 @@
     </w:p>
     <w:p>
       <w:pPr>
-        <w:pStyle w:val="a3"/>
-        <w:ind w:left="420" w:firstLineChars="0" w:firstLine="0"/>
-      </w:pPr>
-      <w:r>
-        <w:rPr>
-          <w:rFonts w:hint="eastAsia"/>
-        </w:rPr>
-        <w:t>1、</w:t>
-      </w:r>
-      <w:r>
-        <w:rPr>
-          <w:rFonts w:hint="eastAsia"/>
-        </w:rPr>
-        <w:t xml:space="preserve">数据库 </w:t>
-      </w:r>
-    </w:p>
-    <w:p>
-      <w:pPr>
-        <w:pStyle w:val="a3"/>
+        <w:pStyle w:val="6"/>
+        <w:ind w:left="420" w:firstLine="0" w:firstLineChars="0"/>
+      </w:pPr>
+      <w:r>
+        <w:rPr>
+          <w:rFonts w:hint="eastAsia"/>
+        </w:rPr>
+        <w:t xml:space="preserve">1、数据库 </w:t>
+      </w:r>
+    </w:p>
+    <w:p>
+      <w:pPr>
+        <w:pStyle w:val="6"/>
         <w:numPr>
           <w:ilvl w:val="0"/>
           <w:numId w:val="6"/>
@@ -847,14 +727,7 @@
         <w:rPr>
           <w:rFonts w:hint="eastAsia"/>
         </w:rPr>
-        <w:t>数据库表名：</w:t>
-      </w:r>
-      <w:proofErr w:type="spellStart"/>
-      <w:r>
-        <w:rPr>
-          <w:rFonts w:hint="eastAsia"/>
-        </w:rPr>
-        <w:t>stud</w:t>
+        <w:t>数据库表名：stud</w:t>
       </w:r>
       <w:r>
         <w:t>y</w:t>
@@ -868,11 +741,10 @@
       <w:r>
         <w:t>_db</w:t>
       </w:r>
-      <w:proofErr w:type="spellEnd"/>
-    </w:p>
-    <w:p>
-      <w:pPr>
-        <w:pStyle w:val="a3"/>
+    </w:p>
+    <w:p>
+      <w:pPr>
+        <w:pStyle w:val="6"/>
         <w:numPr>
           <w:ilvl w:val="0"/>
           <w:numId w:val="6"/>
@@ -883,31 +755,15 @@
         <w:rPr>
           <w:rFonts w:hint="eastAsia"/>
         </w:rPr>
-        <w:t>具体的表在设计模块原型时，大体设计出来：表</w:t>
-      </w:r>
-      <w:proofErr w:type="gramStart"/>
-      <w:r>
-        <w:rPr>
-          <w:rFonts w:hint="eastAsia"/>
-        </w:rPr>
-        <w:t>名类似</w:t>
-      </w:r>
-      <w:proofErr w:type="spellStart"/>
-      <w:proofErr w:type="gramEnd"/>
-      <w:r>
-        <w:rPr>
-          <w:rFonts w:hint="eastAsia"/>
-        </w:rPr>
-        <w:t>t</w:t>
+        <w:t>具体的表在设计模块原型时，大体设计出来：表名类似t</w:t>
       </w:r>
       <w:r>
         <w:t>bl_xxx</w:t>
       </w:r>
-      <w:proofErr w:type="spellEnd"/>
-    </w:p>
-    <w:p>
-      <w:pPr>
-        <w:pStyle w:val="a3"/>
+    </w:p>
+    <w:p>
+      <w:pPr>
+        <w:pStyle w:val="6"/>
         <w:numPr>
           <w:ilvl w:val="0"/>
           <w:numId w:val="6"/>
@@ -937,7 +793,7 @@
     </w:p>
     <w:p>
       <w:pPr>
-        <w:pStyle w:val="a3"/>
+        <w:pStyle w:val="6"/>
         <w:numPr>
           <w:ilvl w:val="0"/>
           <w:numId w:val="7"/>
@@ -950,20 +806,13 @@
         </w:rPr>
         <w:t>首页：</w:t>
       </w:r>
-      <w:proofErr w:type="spellStart"/>
-      <w:proofErr w:type="gramStart"/>
-      <w:r>
-        <w:t>org.turings</w:t>
-      </w:r>
-      <w:proofErr w:type="gramEnd"/>
-      <w:r>
-        <w:t>.index</w:t>
-      </w:r>
-      <w:proofErr w:type="spellEnd"/>
-    </w:p>
-    <w:p>
-      <w:pPr>
-        <w:pStyle w:val="a3"/>
+      <w:r>
+        <w:t>org.turings.index</w:t>
+      </w:r>
+    </w:p>
+    <w:p>
+      <w:pPr>
+        <w:pStyle w:val="6"/>
         <w:numPr>
           <w:ilvl w:val="0"/>
           <w:numId w:val="7"/>
@@ -976,14 +825,8 @@
         </w:rPr>
         <w:t>错题本：</w:t>
       </w:r>
-      <w:proofErr w:type="spellStart"/>
-      <w:proofErr w:type="gramStart"/>
-      <w:r>
-        <w:t>org.turings</w:t>
-      </w:r>
-      <w:proofErr w:type="gramEnd"/>
-      <w:r>
-        <w:t>.</w:t>
+      <w:r>
+        <w:t>org.turings.</w:t>
       </w:r>
       <w:r>
         <w:rPr>
@@ -994,11 +837,10 @@
       <w:r>
         <w:t>taken</w:t>
       </w:r>
-      <w:proofErr w:type="spellEnd"/>
-    </w:p>
-    <w:p>
-      <w:pPr>
-        <w:pStyle w:val="a3"/>
+    </w:p>
+    <w:p>
+      <w:pPr>
+        <w:pStyle w:val="6"/>
         <w:numPr>
           <w:ilvl w:val="0"/>
           <w:numId w:val="7"/>
@@ -1011,20 +853,13 @@
         </w:rPr>
         <w:t>附近的人：</w:t>
       </w:r>
-      <w:proofErr w:type="spellStart"/>
-      <w:proofErr w:type="gramStart"/>
-      <w:r>
-        <w:t>org.turings</w:t>
-      </w:r>
-      <w:proofErr w:type="gramEnd"/>
-      <w:r>
-        <w:t>.near</w:t>
-      </w:r>
-      <w:proofErr w:type="spellEnd"/>
-    </w:p>
-    <w:p>
-      <w:pPr>
-        <w:pStyle w:val="a3"/>
+      <w:r>
+        <w:t>org.turings.near</w:t>
+      </w:r>
+    </w:p>
+    <w:p>
+      <w:pPr>
+        <w:pStyle w:val="6"/>
         <w:numPr>
           <w:ilvl w:val="0"/>
           <w:numId w:val="7"/>
@@ -1037,79 +872,37 @@
         </w:rPr>
         <w:t>我的：</w:t>
       </w:r>
-      <w:proofErr w:type="spellStart"/>
-      <w:proofErr w:type="gramStart"/>
-      <w:r>
-        <w:t>org.turings</w:t>
-      </w:r>
-      <w:proofErr w:type="gramEnd"/>
-      <w:r>
-        <w:t>.myself</w:t>
-      </w:r>
-      <w:proofErr w:type="spellEnd"/>
-    </w:p>
-    <w:p>
-      <w:pPr>
-        <w:pStyle w:val="a3"/>
-        <w:ind w:left="420" w:firstLineChars="0" w:firstLine="0"/>
-      </w:pPr>
-    </w:p>
-    <w:p/>
+      <w:r>
+        <w:t>org.turings.myself</w:t>
+      </w:r>
+    </w:p>
+    <w:p>
+      <w:pPr>
+        <w:pStyle w:val="6"/>
+        <w:ind w:left="420" w:firstLine="0" w:firstLineChars="0"/>
+      </w:pPr>
+    </w:p>
+    <w:p>
+      <w:bookmarkStart w:id="0" w:name="_GoBack"/>
+      <w:bookmarkEnd w:id="0"/>
+    </w:p>
     <w:sectPr>
       <w:pgSz w:w="11906" w:h="16838"/>
       <w:pgMar w:top="1440" w:right="1800" w:bottom="1440" w:left="1800" w:header="851" w:footer="992" w:gutter="0"/>
-      <w:cols w:space="425"/>
-      <w:docGrid w:type="lines" w:linePitch="312"/>
+      <w:cols w:space="425" w:num="1"/>
+      <w:docGrid w:type="lines" w:linePitch="312" w:charSpace="0"/>
     </w:sectPr>
   </w:body>
 </w:document>
 </file>
 
-<file path=word/endnotes.xml><?xml version="1.0" encoding="utf-8"?>
-<w:endnotes xmlns:wpc="http://schemas.microsoft.com/office/word/2010/wordprocessingCanvas" xmlns:cx="http://schemas.microsoft.com/office/drawing/2014/chartex" xmlns:cx1="http://schemas.microsoft.com/office/drawing/2015/9/8/chartex" xmlns:cx2="http://schemas.microsoft.com/office/drawing/2015/10/21/chartex" xmlns:cx3="http://schemas.microsoft.com/office/drawing/2016/5/9/chartex" xmlns:cx4="http://schemas.microsoft.com/office/drawing/2016/5/10/chartex" xmlns:cx5="http://schemas.microsoft.com/office/drawing/2016/5/11/chartex" xmlns:cx6="http://schemas.microsoft.com/office/drawing/2016/5/12/chartex" xmlns:cx7="http://schemas.microsoft.com/office/drawing/2016/5/13/chartex" xmlns:cx8="http://schemas.microsoft.com/office/drawing/2016/5/14/chartex" xmlns:mc="http://schemas.openxmlformats.org/markup-compatibility/2006" xmlns:aink="http://schemas.microsoft.com/office/drawing/2016/ink" xmlns:am3d="http://schemas.microsoft.com/office/drawing/2017/model3d" xmlns:o="urn:schemas-microsoft-com:office:office" xmlns:r="http://schemas.openxmlformats.org/officeDocument/2006/relationships" xmlns:m="http://schemas.openxmlformats.org/officeDocument/2006/math" xmlns:v="urn:schemas-microsoft-com:vml" xmlns:wp14="http://schemas.microsoft.com/office/word/2010/wordprocessingDrawing" xmlns:wp="http://schemas.openxmlformats.org/drawingml/2006/wordprocessingDrawing" xmlns:w10="urn:schemas-microsoft-com:office:word" xmlns:w="http://schemas.openxmlformats.org/wordprocessingml/2006/main" xmlns:w14="http://schemas.microsoft.com/office/word/2010/wordml" xmlns:w15="http://schemas.microsoft.com/office/word/2012/wordml" xmlns:w16cid="http://schemas.microsoft.com/office/word/2016/wordml/cid" xmlns:w16se="http://schemas.microsoft.com/office/word/2015/wordml/symex" xmlns:wpg="http://schemas.microsoft.com/office/word/2010/wordprocessingGroup" xmlns:wpi="http://schemas.microsoft.com/office/word/2010/wordprocessingInk" xmlns:wne="http://schemas.microsoft.com/office/word/2006/wordml" xmlns:wps="http://schemas.microsoft.com/office/word/2010/wordprocessingShape" mc:Ignorable="w14 w15 w16se w16cid wp14">
-  <w:endnote w:type="separator" w:id="-1">
-    <w:p>
-      <w:r>
-        <w:separator/>
-      </w:r>
-    </w:p>
-  </w:endnote>
-  <w:endnote w:type="continuationSeparator" w:id="0">
-    <w:p>
-      <w:r>
-        <w:continuationSeparator/>
-      </w:r>
-    </w:p>
-  </w:endnote>
-</w:endnotes>
-</file>
-
-<file path=word/footnotes.xml><?xml version="1.0" encoding="utf-8"?>
-<w:footnotes xmlns:wpc="http://schemas.microsoft.com/office/word/2010/wordprocessingCanvas" xmlns:cx="http://schemas.microsoft.com/office/drawing/2014/chartex" xmlns:cx1="http://schemas.microsoft.com/office/drawing/2015/9/8/chartex" xmlns:cx2="http://schemas.microsoft.com/office/drawing/2015/10/21/chartex" xmlns:cx3="http://schemas.microsoft.com/office/drawing/2016/5/9/chartex" xmlns:cx4="http://schemas.microsoft.com/office/drawing/2016/5/10/chartex" xmlns:cx5="http://schemas.microsoft.com/office/drawing/2016/5/11/chartex" xmlns:cx6="http://schemas.microsoft.com/office/drawing/2016/5/12/chartex" xmlns:cx7="http://schemas.microsoft.com/office/drawing/2016/5/13/chartex" xmlns:cx8="http://schemas.microsoft.com/office/drawing/2016/5/14/chartex" xmlns:mc="http://schemas.openxmlformats.org/markup-compatibility/2006" xmlns:aink="http://schemas.microsoft.com/office/drawing/2016/ink" xmlns:am3d="http://schemas.microsoft.com/office/drawing/2017/model3d" xmlns:o="urn:schemas-microsoft-com:office:office" xmlns:r="http://schemas.openxmlformats.org/officeDocument/2006/relationships" xmlns:m="http://schemas.openxmlformats.org/officeDocument/2006/math" xmlns:v="urn:schemas-microsoft-com:vml" xmlns:wp14="http://schemas.microsoft.com/office/word/2010/wordprocessingDrawing" xmlns:wp="http://schemas.openxmlformats.org/drawingml/2006/wordprocessingDrawing" xmlns:w10="urn:schemas-microsoft-com:office:word" xmlns:w="http://schemas.openxmlformats.org/wordprocessingml/2006/main" xmlns:w14="http://schemas.microsoft.com/office/word/2010/wordml" xmlns:w15="http://schemas.microsoft.com/office/word/2012/wordml" xmlns:w16cid="http://schemas.microsoft.com/office/word/2016/wordml/cid" xmlns:w16se="http://schemas.microsoft.com/office/word/2015/wordml/symex" xmlns:wpg="http://schemas.microsoft.com/office/word/2010/wordprocessingGroup" xmlns:wpi="http://schemas.microsoft.com/office/word/2010/wordprocessingInk" xmlns:wne="http://schemas.microsoft.com/office/word/2006/wordml" xmlns:wps="http://schemas.microsoft.com/office/word/2010/wordprocessingShape" mc:Ignorable="w14 w15 w16se w16cid wp14">
-  <w:footnote w:type="separator" w:id="-1">
-    <w:p>
-      <w:r>
-        <w:separator/>
-      </w:r>
-    </w:p>
-  </w:footnote>
-  <w:footnote w:type="continuationSeparator" w:id="0">
-    <w:p>
-      <w:r>
-        <w:continuationSeparator/>
-      </w:r>
-    </w:p>
-  </w:footnote>
-</w:footnotes>
-</file>
-
 <file path=word/numbering.xml><?xml version="1.0" encoding="utf-8"?>
-<w:numbering xmlns:wpc="http://schemas.microsoft.com/office/word/2010/wordprocessingCanvas" xmlns:cx="http://schemas.microsoft.com/office/drawing/2014/chartex" xmlns:cx1="http://schemas.microsoft.com/office/drawing/2015/9/8/chartex" xmlns:cx2="http://schemas.microsoft.com/office/drawing/2015/10/21/chartex" xmlns:cx3="http://schemas.microsoft.com/office/drawing/2016/5/9/chartex" xmlns:cx4="http://schemas.microsoft.com/office/drawing/2016/5/10/chartex" xmlns:cx5="http://schemas.microsoft.com/office/drawing/2016/5/11/chartex" xmlns:cx6="http://schemas.microsoft.com/office/drawing/2016/5/12/chartex" xmlns:cx7="http://schemas.microsoft.com/office/drawing/2016/5/13/chartex" xmlns:cx8="http://schemas.microsoft.com/office/drawing/2016/5/14/chartex" xmlns:mc="http://schemas.openxmlformats.org/markup-compatibility/2006" xmlns:aink="http://schemas.microsoft.com/office/drawing/2016/ink" xmlns:am3d="http://schemas.microsoft.com/office/drawing/2017/model3d" xmlns:o="urn:schemas-microsoft-com:office:office" xmlns:r="http://schemas.openxmlformats.org/officeDocument/2006/relationships" xmlns:m="http://schemas.openxmlformats.org/officeDocument/2006/math" xmlns:v="urn:schemas-microsoft-com:vml" xmlns:wp14="http://schemas.microsoft.com/office/word/2010/wordprocessingDrawing" xmlns:wp="http://schemas.openxmlformats.org/drawingml/2006/wordprocessingDrawing" xmlns:w10="urn:schemas-microsoft-com:office:word" xmlns:w="http://schemas.openxmlformats.org/wordprocessingml/2006/main" xmlns:w14="http://schemas.microsoft.com/office/word/2010/wordml" xmlns:w15="http://schemas.microsoft.com/office/word/2012/wordml" xmlns:w16cid="http://schemas.microsoft.com/office/word/2016/wordml/cid" xmlns:w16se="http://schemas.microsoft.com/office/word/2015/wordml/symex" xmlns:wpg="http://schemas.microsoft.com/office/word/2010/wordprocessingGroup" xmlns:wpi="http://schemas.microsoft.com/office/word/2010/wordprocessingInk" xmlns:wne="http://schemas.microsoft.com/office/word/2006/wordml" xmlns:wps="http://schemas.microsoft.com/office/word/2010/wordprocessingShape" mc:Ignorable="w14 w15 w16se w16cid wp14">
-  <w:abstractNum w:abstractNumId="0" w15:restartNumberingAfterBreak="0">
+<w:numbering xmlns:wpc="http://schemas.microsoft.com/office/word/2010/wordprocessingCanvas" xmlns:mc="http://schemas.openxmlformats.org/markup-compatibility/2006" xmlns:o="urn:schemas-microsoft-com:office:office" xmlns:r="http://schemas.openxmlformats.org/officeDocument/2006/relationships" xmlns:m="http://schemas.openxmlformats.org/officeDocument/2006/math" xmlns:v="urn:schemas-microsoft-com:vml" xmlns:wp14="http://schemas.microsoft.com/office/word/2010/wordprocessingDrawing" xmlns:wp="http://schemas.openxmlformats.org/drawingml/2006/wordprocessingDrawing" xmlns:w10="urn:schemas-microsoft-com:office:word" xmlns:w="http://schemas.openxmlformats.org/wordprocessingml/2006/main" xmlns:w14="http://schemas.microsoft.com/office/word/2010/wordml" xmlns:wpg="http://schemas.microsoft.com/office/word/2010/wordprocessingGroup" xmlns:wpi="http://schemas.microsoft.com/office/word/2010/wordprocessingInk" xmlns:wne="http://schemas.microsoft.com/office/word/2006/wordml" xmlns:wps="http://schemas.microsoft.com/office/word/2010/wordprocessingShape" mc:Ignorable="w14 wp14">
+  <w:abstractNum w:abstractNumId="0">
     <w:nsid w:val="252654D5"/>
-    <w:multiLevelType w:val="hybridMultilevel"/>
-    <w:tmpl w:val="8D965A2C"/>
-    <w:lvl w:ilvl="0" w:tplc="04090001">
+    <w:multiLevelType w:val="multilevel"/>
+    <w:tmpl w:val="252654D5"/>
+    <w:lvl w:ilvl="0" w:tentative="0">
       <w:start w:val="1"/>
       <w:numFmt w:val="bullet"/>
       <w:lvlText w:val=""/>
@@ -1118,10 +911,10 @@
         <w:ind w:left="840" w:hanging="420"/>
       </w:pPr>
       <w:rPr>
-        <w:rFonts w:ascii="Wingdings" w:hAnsi="Wingdings" w:hint="default"/>
-      </w:rPr>
-    </w:lvl>
-    <w:lvl w:ilvl="1" w:tplc="04090003" w:tentative="1">
+        <w:rFonts w:hint="default" w:ascii="Wingdings" w:hAnsi="Wingdings"/>
+      </w:rPr>
+    </w:lvl>
+    <w:lvl w:ilvl="1" w:tentative="0">
       <w:start w:val="1"/>
       <w:numFmt w:val="bullet"/>
       <w:lvlText w:val=""/>
@@ -1130,10 +923,10 @@
         <w:ind w:left="1260" w:hanging="420"/>
       </w:pPr>
       <w:rPr>
-        <w:rFonts w:ascii="Wingdings" w:hAnsi="Wingdings" w:hint="default"/>
-      </w:rPr>
-    </w:lvl>
-    <w:lvl w:ilvl="2" w:tplc="04090005" w:tentative="1">
+        <w:rFonts w:hint="default" w:ascii="Wingdings" w:hAnsi="Wingdings"/>
+      </w:rPr>
+    </w:lvl>
+    <w:lvl w:ilvl="2" w:tentative="0">
       <w:start w:val="1"/>
       <w:numFmt w:val="bullet"/>
       <w:lvlText w:val=""/>
@@ -1142,10 +935,10 @@
         <w:ind w:left="1680" w:hanging="420"/>
       </w:pPr>
       <w:rPr>
-        <w:rFonts w:ascii="Wingdings" w:hAnsi="Wingdings" w:hint="default"/>
-      </w:rPr>
-    </w:lvl>
-    <w:lvl w:ilvl="3" w:tplc="04090001" w:tentative="1">
+        <w:rFonts w:hint="default" w:ascii="Wingdings" w:hAnsi="Wingdings"/>
+      </w:rPr>
+    </w:lvl>
+    <w:lvl w:ilvl="3" w:tentative="0">
       <w:start w:val="1"/>
       <w:numFmt w:val="bullet"/>
       <w:lvlText w:val=""/>
@@ -1154,10 +947,10 @@
         <w:ind w:left="2100" w:hanging="420"/>
       </w:pPr>
       <w:rPr>
-        <w:rFonts w:ascii="Wingdings" w:hAnsi="Wingdings" w:hint="default"/>
-      </w:rPr>
-    </w:lvl>
-    <w:lvl w:ilvl="4" w:tplc="04090003" w:tentative="1">
+        <w:rFonts w:hint="default" w:ascii="Wingdings" w:hAnsi="Wingdings"/>
+      </w:rPr>
+    </w:lvl>
+    <w:lvl w:ilvl="4" w:tentative="0">
       <w:start w:val="1"/>
       <w:numFmt w:val="bullet"/>
       <w:lvlText w:val=""/>
@@ -1166,10 +959,10 @@
         <w:ind w:left="2520" w:hanging="420"/>
       </w:pPr>
       <w:rPr>
-        <w:rFonts w:ascii="Wingdings" w:hAnsi="Wingdings" w:hint="default"/>
-      </w:rPr>
-    </w:lvl>
-    <w:lvl w:ilvl="5" w:tplc="04090005" w:tentative="1">
+        <w:rFonts w:hint="default" w:ascii="Wingdings" w:hAnsi="Wingdings"/>
+      </w:rPr>
+    </w:lvl>
+    <w:lvl w:ilvl="5" w:tentative="0">
       <w:start w:val="1"/>
       <w:numFmt w:val="bullet"/>
       <w:lvlText w:val=""/>
@@ -1178,10 +971,10 @@
         <w:ind w:left="2940" w:hanging="420"/>
       </w:pPr>
       <w:rPr>
-        <w:rFonts w:ascii="Wingdings" w:hAnsi="Wingdings" w:hint="default"/>
-      </w:rPr>
-    </w:lvl>
-    <w:lvl w:ilvl="6" w:tplc="04090001" w:tentative="1">
+        <w:rFonts w:hint="default" w:ascii="Wingdings" w:hAnsi="Wingdings"/>
+      </w:rPr>
+    </w:lvl>
+    <w:lvl w:ilvl="6" w:tentative="0">
       <w:start w:val="1"/>
       <w:numFmt w:val="bullet"/>
       <w:lvlText w:val=""/>
@@ -1190,10 +983,10 @@
         <w:ind w:left="3360" w:hanging="420"/>
       </w:pPr>
       <w:rPr>
-        <w:rFonts w:ascii="Wingdings" w:hAnsi="Wingdings" w:hint="default"/>
-      </w:rPr>
-    </w:lvl>
-    <w:lvl w:ilvl="7" w:tplc="04090003" w:tentative="1">
+        <w:rFonts w:hint="default" w:ascii="Wingdings" w:hAnsi="Wingdings"/>
+      </w:rPr>
+    </w:lvl>
+    <w:lvl w:ilvl="7" w:tentative="0">
       <w:start w:val="1"/>
       <w:numFmt w:val="bullet"/>
       <w:lvlText w:val=""/>
@@ -1202,10 +995,10 @@
         <w:ind w:left="3780" w:hanging="420"/>
       </w:pPr>
       <w:rPr>
-        <w:rFonts w:ascii="Wingdings" w:hAnsi="Wingdings" w:hint="default"/>
-      </w:rPr>
-    </w:lvl>
-    <w:lvl w:ilvl="8" w:tplc="04090005" w:tentative="1">
+        <w:rFonts w:hint="default" w:ascii="Wingdings" w:hAnsi="Wingdings"/>
+      </w:rPr>
+    </w:lvl>
+    <w:lvl w:ilvl="8" w:tentative="0">
       <w:start w:val="1"/>
       <w:numFmt w:val="bullet"/>
       <w:lvlText w:val=""/>
@@ -1214,15 +1007,15 @@
         <w:ind w:left="4200" w:hanging="420"/>
       </w:pPr>
       <w:rPr>
-        <w:rFonts w:ascii="Wingdings" w:hAnsi="Wingdings" w:hint="default"/>
+        <w:rFonts w:hint="default" w:ascii="Wingdings" w:hAnsi="Wingdings"/>
       </w:rPr>
     </w:lvl>
   </w:abstractNum>
-  <w:abstractNum w:abstractNumId="1" w15:restartNumberingAfterBreak="0">
+  <w:abstractNum w:abstractNumId="1">
     <w:nsid w:val="46E755A6"/>
-    <w:multiLevelType w:val="hybridMultilevel"/>
-    <w:tmpl w:val="18CA6524"/>
-    <w:lvl w:ilvl="0" w:tplc="04090001">
+    <w:multiLevelType w:val="multilevel"/>
+    <w:tmpl w:val="46E755A6"/>
+    <w:lvl w:ilvl="0" w:tentative="0">
       <w:start w:val="1"/>
       <w:numFmt w:val="bullet"/>
       <w:lvlText w:val=""/>
@@ -1231,10 +1024,10 @@
         <w:ind w:left="840" w:hanging="420"/>
       </w:pPr>
       <w:rPr>
-        <w:rFonts w:ascii="Wingdings" w:hAnsi="Wingdings" w:hint="default"/>
-      </w:rPr>
-    </w:lvl>
-    <w:lvl w:ilvl="1" w:tplc="04090003" w:tentative="1">
+        <w:rFonts w:hint="default" w:ascii="Wingdings" w:hAnsi="Wingdings"/>
+      </w:rPr>
+    </w:lvl>
+    <w:lvl w:ilvl="1" w:tentative="0">
       <w:start w:val="1"/>
       <w:numFmt w:val="bullet"/>
       <w:lvlText w:val=""/>
@@ -1243,10 +1036,10 @@
         <w:ind w:left="1260" w:hanging="420"/>
       </w:pPr>
       <w:rPr>
-        <w:rFonts w:ascii="Wingdings" w:hAnsi="Wingdings" w:hint="default"/>
-      </w:rPr>
-    </w:lvl>
-    <w:lvl w:ilvl="2" w:tplc="04090005" w:tentative="1">
+        <w:rFonts w:hint="default" w:ascii="Wingdings" w:hAnsi="Wingdings"/>
+      </w:rPr>
+    </w:lvl>
+    <w:lvl w:ilvl="2" w:tentative="0">
       <w:start w:val="1"/>
       <w:numFmt w:val="bullet"/>
       <w:lvlText w:val=""/>
@@ -1255,10 +1048,10 @@
         <w:ind w:left="1680" w:hanging="420"/>
       </w:pPr>
       <w:rPr>
-        <w:rFonts w:ascii="Wingdings" w:hAnsi="Wingdings" w:hint="default"/>
-      </w:rPr>
-    </w:lvl>
-    <w:lvl w:ilvl="3" w:tplc="04090001" w:tentative="1">
+        <w:rFonts w:hint="default" w:ascii="Wingdings" w:hAnsi="Wingdings"/>
+      </w:rPr>
+    </w:lvl>
+    <w:lvl w:ilvl="3" w:tentative="0">
       <w:start w:val="1"/>
       <w:numFmt w:val="bullet"/>
       <w:lvlText w:val=""/>
@@ -1267,10 +1060,10 @@
         <w:ind w:left="2100" w:hanging="420"/>
       </w:pPr>
       <w:rPr>
-        <w:rFonts w:ascii="Wingdings" w:hAnsi="Wingdings" w:hint="default"/>
-      </w:rPr>
-    </w:lvl>
-    <w:lvl w:ilvl="4" w:tplc="04090003" w:tentative="1">
+        <w:rFonts w:hint="default" w:ascii="Wingdings" w:hAnsi="Wingdings"/>
+      </w:rPr>
+    </w:lvl>
+    <w:lvl w:ilvl="4" w:tentative="0">
       <w:start w:val="1"/>
       <w:numFmt w:val="bullet"/>
       <w:lvlText w:val=""/>
@@ -1279,10 +1072,10 @@
         <w:ind w:left="2520" w:hanging="420"/>
       </w:pPr>
       <w:rPr>
-        <w:rFonts w:ascii="Wingdings" w:hAnsi="Wingdings" w:hint="default"/>
-      </w:rPr>
-    </w:lvl>
-    <w:lvl w:ilvl="5" w:tplc="04090005" w:tentative="1">
+        <w:rFonts w:hint="default" w:ascii="Wingdings" w:hAnsi="Wingdings"/>
+      </w:rPr>
+    </w:lvl>
+    <w:lvl w:ilvl="5" w:tentative="0">
       <w:start w:val="1"/>
       <w:numFmt w:val="bullet"/>
       <w:lvlText w:val=""/>
@@ -1291,10 +1084,10 @@
         <w:ind w:left="2940" w:hanging="420"/>
       </w:pPr>
       <w:rPr>
-        <w:rFonts w:ascii="Wingdings" w:hAnsi="Wingdings" w:hint="default"/>
-      </w:rPr>
-    </w:lvl>
-    <w:lvl w:ilvl="6" w:tplc="04090001" w:tentative="1">
+        <w:rFonts w:hint="default" w:ascii="Wingdings" w:hAnsi="Wingdings"/>
+      </w:rPr>
+    </w:lvl>
+    <w:lvl w:ilvl="6" w:tentative="0">
       <w:start w:val="1"/>
       <w:numFmt w:val="bullet"/>
       <w:lvlText w:val=""/>
@@ -1303,10 +1096,10 @@
         <w:ind w:left="3360" w:hanging="420"/>
       </w:pPr>
       <w:rPr>
-        <w:rFonts w:ascii="Wingdings" w:hAnsi="Wingdings" w:hint="default"/>
-      </w:rPr>
-    </w:lvl>
-    <w:lvl w:ilvl="7" w:tplc="04090003" w:tentative="1">
+        <w:rFonts w:hint="default" w:ascii="Wingdings" w:hAnsi="Wingdings"/>
+      </w:rPr>
+    </w:lvl>
+    <w:lvl w:ilvl="7" w:tentative="0">
       <w:start w:val="1"/>
       <w:numFmt w:val="bullet"/>
       <w:lvlText w:val=""/>
@@ -1315,10 +1108,10 @@
         <w:ind w:left="3780" w:hanging="420"/>
       </w:pPr>
       <w:rPr>
-        <w:rFonts w:ascii="Wingdings" w:hAnsi="Wingdings" w:hint="default"/>
-      </w:rPr>
-    </w:lvl>
-    <w:lvl w:ilvl="8" w:tplc="04090005" w:tentative="1">
+        <w:rFonts w:hint="default" w:ascii="Wingdings" w:hAnsi="Wingdings"/>
+      </w:rPr>
+    </w:lvl>
+    <w:lvl w:ilvl="8" w:tentative="0">
       <w:start w:val="1"/>
       <w:numFmt w:val="bullet"/>
       <w:lvlText w:val=""/>
@@ -1327,15 +1120,15 @@
         <w:ind w:left="4200" w:hanging="420"/>
       </w:pPr>
       <w:rPr>
-        <w:rFonts w:ascii="Wingdings" w:hAnsi="Wingdings" w:hint="default"/>
+        <w:rFonts w:hint="default" w:ascii="Wingdings" w:hAnsi="Wingdings"/>
       </w:rPr>
     </w:lvl>
   </w:abstractNum>
-  <w:abstractNum w:abstractNumId="2" w15:restartNumberingAfterBreak="0">
+  <w:abstractNum w:abstractNumId="2">
     <w:nsid w:val="4C1A36C9"/>
-    <w:multiLevelType w:val="hybridMultilevel"/>
-    <w:tmpl w:val="1B26FA92"/>
-    <w:lvl w:ilvl="0" w:tplc="04090001">
+    <w:multiLevelType w:val="multilevel"/>
+    <w:tmpl w:val="4C1A36C9"/>
+    <w:lvl w:ilvl="0" w:tentative="0">
       <w:start w:val="1"/>
       <w:numFmt w:val="bullet"/>
       <w:lvlText w:val=""/>
@@ -1344,10 +1137,10 @@
         <w:ind w:left="840" w:hanging="420"/>
       </w:pPr>
       <w:rPr>
-        <w:rFonts w:ascii="Wingdings" w:hAnsi="Wingdings" w:hint="default"/>
-      </w:rPr>
-    </w:lvl>
-    <w:lvl w:ilvl="1" w:tplc="04090003" w:tentative="1">
+        <w:rFonts w:hint="default" w:ascii="Wingdings" w:hAnsi="Wingdings"/>
+      </w:rPr>
+    </w:lvl>
+    <w:lvl w:ilvl="1" w:tentative="0">
       <w:start w:val="1"/>
       <w:numFmt w:val="bullet"/>
       <w:lvlText w:val=""/>
@@ -1356,10 +1149,10 @@
         <w:ind w:left="1260" w:hanging="420"/>
       </w:pPr>
       <w:rPr>
-        <w:rFonts w:ascii="Wingdings" w:hAnsi="Wingdings" w:hint="default"/>
-      </w:rPr>
-    </w:lvl>
-    <w:lvl w:ilvl="2" w:tplc="04090005" w:tentative="1">
+        <w:rFonts w:hint="default" w:ascii="Wingdings" w:hAnsi="Wingdings"/>
+      </w:rPr>
+    </w:lvl>
+    <w:lvl w:ilvl="2" w:tentative="0">
       <w:start w:val="1"/>
       <w:numFmt w:val="bullet"/>
       <w:lvlText w:val=""/>
@@ -1368,10 +1161,10 @@
         <w:ind w:left="1680" w:hanging="420"/>
       </w:pPr>
       <w:rPr>
-        <w:rFonts w:ascii="Wingdings" w:hAnsi="Wingdings" w:hint="default"/>
-      </w:rPr>
-    </w:lvl>
-    <w:lvl w:ilvl="3" w:tplc="04090001" w:tentative="1">
+        <w:rFonts w:hint="default" w:ascii="Wingdings" w:hAnsi="Wingdings"/>
+      </w:rPr>
+    </w:lvl>
+    <w:lvl w:ilvl="3" w:tentative="0">
       <w:start w:val="1"/>
       <w:numFmt w:val="bullet"/>
       <w:lvlText w:val=""/>
@@ -1380,10 +1173,10 @@
         <w:ind w:left="2100" w:hanging="420"/>
       </w:pPr>
       <w:rPr>
-        <w:rFonts w:ascii="Wingdings" w:hAnsi="Wingdings" w:hint="default"/>
-      </w:rPr>
-    </w:lvl>
-    <w:lvl w:ilvl="4" w:tplc="04090003" w:tentative="1">
+        <w:rFonts w:hint="default" w:ascii="Wingdings" w:hAnsi="Wingdings"/>
+      </w:rPr>
+    </w:lvl>
+    <w:lvl w:ilvl="4" w:tentative="0">
       <w:start w:val="1"/>
       <w:numFmt w:val="bullet"/>
       <w:lvlText w:val=""/>
@@ -1392,10 +1185,10 @@
         <w:ind w:left="2520" w:hanging="420"/>
       </w:pPr>
       <w:rPr>
-        <w:rFonts w:ascii="Wingdings" w:hAnsi="Wingdings" w:hint="default"/>
-      </w:rPr>
-    </w:lvl>
-    <w:lvl w:ilvl="5" w:tplc="04090005" w:tentative="1">
+        <w:rFonts w:hint="default" w:ascii="Wingdings" w:hAnsi="Wingdings"/>
+      </w:rPr>
+    </w:lvl>
+    <w:lvl w:ilvl="5" w:tentative="0">
       <w:start w:val="1"/>
       <w:numFmt w:val="bullet"/>
       <w:lvlText w:val=""/>
@@ -1404,10 +1197,10 @@
         <w:ind w:left="2940" w:hanging="420"/>
       </w:pPr>
       <w:rPr>
-        <w:rFonts w:ascii="Wingdings" w:hAnsi="Wingdings" w:hint="default"/>
-      </w:rPr>
-    </w:lvl>
-    <w:lvl w:ilvl="6" w:tplc="04090001" w:tentative="1">
+        <w:rFonts w:hint="default" w:ascii="Wingdings" w:hAnsi="Wingdings"/>
+      </w:rPr>
+    </w:lvl>
+    <w:lvl w:ilvl="6" w:tentative="0">
       <w:start w:val="1"/>
       <w:numFmt w:val="bullet"/>
       <w:lvlText w:val=""/>
@@ -1416,10 +1209,10 @@
         <w:ind w:left="3360" w:hanging="420"/>
       </w:pPr>
       <w:rPr>
-        <w:rFonts w:ascii="Wingdings" w:hAnsi="Wingdings" w:hint="default"/>
-      </w:rPr>
-    </w:lvl>
-    <w:lvl w:ilvl="7" w:tplc="04090003" w:tentative="1">
+        <w:rFonts w:hint="default" w:ascii="Wingdings" w:hAnsi="Wingdings"/>
+      </w:rPr>
+    </w:lvl>
+    <w:lvl w:ilvl="7" w:tentative="0">
       <w:start w:val="1"/>
       <w:numFmt w:val="bullet"/>
       <w:lvlText w:val=""/>
@@ -1428,10 +1221,10 @@
         <w:ind w:left="3780" w:hanging="420"/>
       </w:pPr>
       <w:rPr>
-        <w:rFonts w:ascii="Wingdings" w:hAnsi="Wingdings" w:hint="default"/>
-      </w:rPr>
-    </w:lvl>
-    <w:lvl w:ilvl="8" w:tplc="04090005" w:tentative="1">
+        <w:rFonts w:hint="default" w:ascii="Wingdings" w:hAnsi="Wingdings"/>
+      </w:rPr>
+    </w:lvl>
+    <w:lvl w:ilvl="8" w:tentative="0">
       <w:start w:val="1"/>
       <w:numFmt w:val="bullet"/>
       <w:lvlText w:val=""/>
@@ -1440,15 +1233,15 @@
         <w:ind w:left="4200" w:hanging="420"/>
       </w:pPr>
       <w:rPr>
-        <w:rFonts w:ascii="Wingdings" w:hAnsi="Wingdings" w:hint="default"/>
+        <w:rFonts w:hint="default" w:ascii="Wingdings" w:hAnsi="Wingdings"/>
       </w:rPr>
     </w:lvl>
   </w:abstractNum>
-  <w:abstractNum w:abstractNumId="3" w15:restartNumberingAfterBreak="0">
+  <w:abstractNum w:abstractNumId="3">
     <w:nsid w:val="5A595235"/>
-    <w:multiLevelType w:val="hybridMultilevel"/>
-    <w:tmpl w:val="EEC46120"/>
-    <w:lvl w:ilvl="0" w:tplc="04090001">
+    <w:multiLevelType w:val="multilevel"/>
+    <w:tmpl w:val="5A595235"/>
+    <w:lvl w:ilvl="0" w:tentative="0">
       <w:start w:val="1"/>
       <w:numFmt w:val="bullet"/>
       <w:lvlText w:val=""/>
@@ -1457,10 +1250,10 @@
         <w:ind w:left="840" w:hanging="420"/>
       </w:pPr>
       <w:rPr>
-        <w:rFonts w:ascii="Wingdings" w:hAnsi="Wingdings" w:hint="default"/>
-      </w:rPr>
-    </w:lvl>
-    <w:lvl w:ilvl="1" w:tplc="04090003" w:tentative="1">
+        <w:rFonts w:hint="default" w:ascii="Wingdings" w:hAnsi="Wingdings"/>
+      </w:rPr>
+    </w:lvl>
+    <w:lvl w:ilvl="1" w:tentative="0">
       <w:start w:val="1"/>
       <w:numFmt w:val="bullet"/>
       <w:lvlText w:val=""/>
@@ -1469,10 +1262,10 @@
         <w:ind w:left="1260" w:hanging="420"/>
       </w:pPr>
       <w:rPr>
-        <w:rFonts w:ascii="Wingdings" w:hAnsi="Wingdings" w:hint="default"/>
-      </w:rPr>
-    </w:lvl>
-    <w:lvl w:ilvl="2" w:tplc="04090005" w:tentative="1">
+        <w:rFonts w:hint="default" w:ascii="Wingdings" w:hAnsi="Wingdings"/>
+      </w:rPr>
+    </w:lvl>
+    <w:lvl w:ilvl="2" w:tentative="0">
       <w:start w:val="1"/>
       <w:numFmt w:val="bullet"/>
       <w:lvlText w:val=""/>
@@ -1481,10 +1274,10 @@
         <w:ind w:left="1680" w:hanging="420"/>
       </w:pPr>
       <w:rPr>
-        <w:rFonts w:ascii="Wingdings" w:hAnsi="Wingdings" w:hint="default"/>
-      </w:rPr>
-    </w:lvl>
-    <w:lvl w:ilvl="3" w:tplc="04090001" w:tentative="1">
+        <w:rFonts w:hint="default" w:ascii="Wingdings" w:hAnsi="Wingdings"/>
+      </w:rPr>
+    </w:lvl>
+    <w:lvl w:ilvl="3" w:tentative="0">
       <w:start w:val="1"/>
       <w:numFmt w:val="bullet"/>
       <w:lvlText w:val=""/>
@@ -1493,10 +1286,10 @@
         <w:ind w:left="2100" w:hanging="420"/>
       </w:pPr>
       <w:rPr>
-        <w:rFonts w:ascii="Wingdings" w:hAnsi="Wingdings" w:hint="default"/>
-      </w:rPr>
-    </w:lvl>
-    <w:lvl w:ilvl="4" w:tplc="04090003" w:tentative="1">
+        <w:rFonts w:hint="default" w:ascii="Wingdings" w:hAnsi="Wingdings"/>
+      </w:rPr>
+    </w:lvl>
+    <w:lvl w:ilvl="4" w:tentative="0">
       <w:start w:val="1"/>
       <w:numFmt w:val="bullet"/>
       <w:lvlText w:val=""/>
@@ -1505,10 +1298,10 @@
         <w:ind w:left="2520" w:hanging="420"/>
       </w:pPr>
       <w:rPr>
-        <w:rFonts w:ascii="Wingdings" w:hAnsi="Wingdings" w:hint="default"/>
-      </w:rPr>
-    </w:lvl>
-    <w:lvl w:ilvl="5" w:tplc="04090005" w:tentative="1">
+        <w:rFonts w:hint="default" w:ascii="Wingdings" w:hAnsi="Wingdings"/>
+      </w:rPr>
+    </w:lvl>
+    <w:lvl w:ilvl="5" w:tentative="0">
       <w:start w:val="1"/>
       <w:numFmt w:val="bullet"/>
       <w:lvlText w:val=""/>
@@ -1517,10 +1310,10 @@
         <w:ind w:left="2940" w:hanging="420"/>
       </w:pPr>
       <w:rPr>
-        <w:rFonts w:ascii="Wingdings" w:hAnsi="Wingdings" w:hint="default"/>
-      </w:rPr>
-    </w:lvl>
-    <w:lvl w:ilvl="6" w:tplc="04090001" w:tentative="1">
+        <w:rFonts w:hint="default" w:ascii="Wingdings" w:hAnsi="Wingdings"/>
+      </w:rPr>
+    </w:lvl>
+    <w:lvl w:ilvl="6" w:tentative="0">
       <w:start w:val="1"/>
       <w:numFmt w:val="bullet"/>
       <w:lvlText w:val=""/>
@@ -1529,10 +1322,10 @@
         <w:ind w:left="3360" w:hanging="420"/>
       </w:pPr>
       <w:rPr>
-        <w:rFonts w:ascii="Wingdings" w:hAnsi="Wingdings" w:hint="default"/>
-      </w:rPr>
-    </w:lvl>
-    <w:lvl w:ilvl="7" w:tplc="04090003" w:tentative="1">
+        <w:rFonts w:hint="default" w:ascii="Wingdings" w:hAnsi="Wingdings"/>
+      </w:rPr>
+    </w:lvl>
+    <w:lvl w:ilvl="7" w:tentative="0">
       <w:start w:val="1"/>
       <w:numFmt w:val="bullet"/>
       <w:lvlText w:val=""/>
@@ -1541,10 +1334,10 @@
         <w:ind w:left="3780" w:hanging="420"/>
       </w:pPr>
       <w:rPr>
-        <w:rFonts w:ascii="Wingdings" w:hAnsi="Wingdings" w:hint="default"/>
-      </w:rPr>
-    </w:lvl>
-    <w:lvl w:ilvl="8" w:tplc="04090005" w:tentative="1">
+        <w:rFonts w:hint="default" w:ascii="Wingdings" w:hAnsi="Wingdings"/>
+      </w:rPr>
+    </w:lvl>
+    <w:lvl w:ilvl="8" w:tentative="0">
       <w:start w:val="1"/>
       <w:numFmt w:val="bullet"/>
       <w:lvlText w:val=""/>
@@ -1553,15 +1346,15 @@
         <w:ind w:left="4200" w:hanging="420"/>
       </w:pPr>
       <w:rPr>
-        <w:rFonts w:ascii="Wingdings" w:hAnsi="Wingdings" w:hint="default"/>
+        <w:rFonts w:hint="default" w:ascii="Wingdings" w:hAnsi="Wingdings"/>
       </w:rPr>
     </w:lvl>
   </w:abstractNum>
-  <w:abstractNum w:abstractNumId="4" w15:restartNumberingAfterBreak="0">
+  <w:abstractNum w:abstractNumId="4">
     <w:nsid w:val="61C762EA"/>
-    <w:multiLevelType w:val="hybridMultilevel"/>
-    <w:tmpl w:val="308856B0"/>
-    <w:lvl w:ilvl="0" w:tplc="0409000F">
+    <w:multiLevelType w:val="multilevel"/>
+    <w:tmpl w:val="61C762EA"/>
+    <w:lvl w:ilvl="0" w:tentative="0">
       <w:start w:val="1"/>
       <w:numFmt w:val="decimal"/>
       <w:lvlText w:val="%1."/>
@@ -1570,7 +1363,7 @@
         <w:ind w:left="420" w:hanging="420"/>
       </w:pPr>
     </w:lvl>
-    <w:lvl w:ilvl="1" w:tplc="04090019" w:tentative="1">
+    <w:lvl w:ilvl="1" w:tentative="0">
       <w:start w:val="1"/>
       <w:numFmt w:val="lowerLetter"/>
       <w:lvlText w:val="%2)"/>
@@ -1579,7 +1372,7 @@
         <w:ind w:left="840" w:hanging="420"/>
       </w:pPr>
     </w:lvl>
-    <w:lvl w:ilvl="2" w:tplc="0409001B" w:tentative="1">
+    <w:lvl w:ilvl="2" w:tentative="0">
       <w:start w:val="1"/>
       <w:numFmt w:val="lowerRoman"/>
       <w:lvlText w:val="%3."/>
@@ -1588,7 +1381,7 @@
         <w:ind w:left="1260" w:hanging="420"/>
       </w:pPr>
     </w:lvl>
-    <w:lvl w:ilvl="3" w:tplc="0409000F" w:tentative="1">
+    <w:lvl w:ilvl="3" w:tentative="0">
       <w:start w:val="1"/>
       <w:numFmt w:val="decimal"/>
       <w:lvlText w:val="%4."/>
@@ -1597,7 +1390,7 @@
         <w:ind w:left="1680" w:hanging="420"/>
       </w:pPr>
     </w:lvl>
-    <w:lvl w:ilvl="4" w:tplc="04090019" w:tentative="1">
+    <w:lvl w:ilvl="4" w:tentative="0">
       <w:start w:val="1"/>
       <w:numFmt w:val="lowerLetter"/>
       <w:lvlText w:val="%5)"/>
@@ -1606,7 +1399,7 @@
         <w:ind w:left="2100" w:hanging="420"/>
       </w:pPr>
     </w:lvl>
-    <w:lvl w:ilvl="5" w:tplc="0409001B" w:tentative="1">
+    <w:lvl w:ilvl="5" w:tentative="0">
       <w:start w:val="1"/>
       <w:numFmt w:val="lowerRoman"/>
       <w:lvlText w:val="%6."/>
@@ -1615,7 +1408,7 @@
         <w:ind w:left="2520" w:hanging="420"/>
       </w:pPr>
     </w:lvl>
-    <w:lvl w:ilvl="6" w:tplc="0409000F" w:tentative="1">
+    <w:lvl w:ilvl="6" w:tentative="0">
       <w:start w:val="1"/>
       <w:numFmt w:val="decimal"/>
       <w:lvlText w:val="%7."/>
@@ -1624,7 +1417,7 @@
         <w:ind w:left="2940" w:hanging="420"/>
       </w:pPr>
     </w:lvl>
-    <w:lvl w:ilvl="7" w:tplc="04090019" w:tentative="1">
+    <w:lvl w:ilvl="7" w:tentative="0">
       <w:start w:val="1"/>
       <w:numFmt w:val="lowerLetter"/>
       <w:lvlText w:val="%8)"/>
@@ -1633,7 +1426,7 @@
         <w:ind w:left="3360" w:hanging="420"/>
       </w:pPr>
     </w:lvl>
-    <w:lvl w:ilvl="8" w:tplc="0409001B" w:tentative="1">
+    <w:lvl w:ilvl="8" w:tentative="0">
       <w:start w:val="1"/>
       <w:numFmt w:val="lowerRoman"/>
       <w:lvlText w:val="%9."/>
@@ -1643,11 +1436,11 @@
       </w:pPr>
     </w:lvl>
   </w:abstractNum>
-  <w:abstractNum w:abstractNumId="5" w15:restartNumberingAfterBreak="0">
+  <w:abstractNum w:abstractNumId="5">
     <w:nsid w:val="6E9764B2"/>
-    <w:multiLevelType w:val="hybridMultilevel"/>
-    <w:tmpl w:val="8FC4DD6C"/>
-    <w:lvl w:ilvl="0" w:tplc="04090001">
+    <w:multiLevelType w:val="multilevel"/>
+    <w:tmpl w:val="6E9764B2"/>
+    <w:lvl w:ilvl="0" w:tentative="0">
       <w:start w:val="1"/>
       <w:numFmt w:val="bullet"/>
       <w:lvlText w:val=""/>
@@ -1656,10 +1449,10 @@
         <w:ind w:left="840" w:hanging="420"/>
       </w:pPr>
       <w:rPr>
-        <w:rFonts w:ascii="Wingdings" w:hAnsi="Wingdings" w:hint="default"/>
-      </w:rPr>
-    </w:lvl>
-    <w:lvl w:ilvl="1" w:tplc="04090003" w:tentative="1">
+        <w:rFonts w:hint="default" w:ascii="Wingdings" w:hAnsi="Wingdings"/>
+      </w:rPr>
+    </w:lvl>
+    <w:lvl w:ilvl="1" w:tentative="0">
       <w:start w:val="1"/>
       <w:numFmt w:val="bullet"/>
       <w:lvlText w:val=""/>
@@ -1668,10 +1461,10 @@
         <w:ind w:left="1260" w:hanging="420"/>
       </w:pPr>
       <w:rPr>
-        <w:rFonts w:ascii="Wingdings" w:hAnsi="Wingdings" w:hint="default"/>
-      </w:rPr>
-    </w:lvl>
-    <w:lvl w:ilvl="2" w:tplc="04090005" w:tentative="1">
+        <w:rFonts w:hint="default" w:ascii="Wingdings" w:hAnsi="Wingdings"/>
+      </w:rPr>
+    </w:lvl>
+    <w:lvl w:ilvl="2" w:tentative="0">
       <w:start w:val="1"/>
       <w:numFmt w:val="bullet"/>
       <w:lvlText w:val=""/>
@@ -1680,10 +1473,10 @@
         <w:ind w:left="1680" w:hanging="420"/>
       </w:pPr>
       <w:rPr>
-        <w:rFonts w:ascii="Wingdings" w:hAnsi="Wingdings" w:hint="default"/>
-      </w:rPr>
-    </w:lvl>
-    <w:lvl w:ilvl="3" w:tplc="04090001" w:tentative="1">
+        <w:rFonts w:hint="default" w:ascii="Wingdings" w:hAnsi="Wingdings"/>
+      </w:rPr>
+    </w:lvl>
+    <w:lvl w:ilvl="3" w:tentative="0">
       <w:start w:val="1"/>
       <w:numFmt w:val="bullet"/>
       <w:lvlText w:val=""/>
@@ -1692,10 +1485,10 @@
         <w:ind w:left="2100" w:hanging="420"/>
       </w:pPr>
       <w:rPr>
-        <w:rFonts w:ascii="Wingdings" w:hAnsi="Wingdings" w:hint="default"/>
-      </w:rPr>
-    </w:lvl>
-    <w:lvl w:ilvl="4" w:tplc="04090003" w:tentative="1">
+        <w:rFonts w:hint="default" w:ascii="Wingdings" w:hAnsi="Wingdings"/>
+      </w:rPr>
+    </w:lvl>
+    <w:lvl w:ilvl="4" w:tentative="0">
       <w:start w:val="1"/>
       <w:numFmt w:val="bullet"/>
       <w:lvlText w:val=""/>
@@ -1704,10 +1497,10 @@
         <w:ind w:left="2520" w:hanging="420"/>
       </w:pPr>
       <w:rPr>
-        <w:rFonts w:ascii="Wingdings" w:hAnsi="Wingdings" w:hint="default"/>
-      </w:rPr>
-    </w:lvl>
-    <w:lvl w:ilvl="5" w:tplc="04090005" w:tentative="1">
+        <w:rFonts w:hint="default" w:ascii="Wingdings" w:hAnsi="Wingdings"/>
+      </w:rPr>
+    </w:lvl>
+    <w:lvl w:ilvl="5" w:tentative="0">
       <w:start w:val="1"/>
       <w:numFmt w:val="bullet"/>
       <w:lvlText w:val=""/>
@@ -1716,10 +1509,10 @@
         <w:ind w:left="2940" w:hanging="420"/>
       </w:pPr>
       <w:rPr>
-        <w:rFonts w:ascii="Wingdings" w:hAnsi="Wingdings" w:hint="default"/>
-      </w:rPr>
-    </w:lvl>
-    <w:lvl w:ilvl="6" w:tplc="04090001" w:tentative="1">
+        <w:rFonts w:hint="default" w:ascii="Wingdings" w:hAnsi="Wingdings"/>
+      </w:rPr>
+    </w:lvl>
+    <w:lvl w:ilvl="6" w:tentative="0">
       <w:start w:val="1"/>
       <w:numFmt w:val="bullet"/>
       <w:lvlText w:val=""/>
@@ -1728,10 +1521,10 @@
         <w:ind w:left="3360" w:hanging="420"/>
       </w:pPr>
       <w:rPr>
-        <w:rFonts w:ascii="Wingdings" w:hAnsi="Wingdings" w:hint="default"/>
-      </w:rPr>
-    </w:lvl>
-    <w:lvl w:ilvl="7" w:tplc="04090003" w:tentative="1">
+        <w:rFonts w:hint="default" w:ascii="Wingdings" w:hAnsi="Wingdings"/>
+      </w:rPr>
+    </w:lvl>
+    <w:lvl w:ilvl="7" w:tentative="0">
       <w:start w:val="1"/>
       <w:numFmt w:val="bullet"/>
       <w:lvlText w:val=""/>
@@ -1740,10 +1533,10 @@
         <w:ind w:left="3780" w:hanging="420"/>
       </w:pPr>
       <w:rPr>
-        <w:rFonts w:ascii="Wingdings" w:hAnsi="Wingdings" w:hint="default"/>
-      </w:rPr>
-    </w:lvl>
-    <w:lvl w:ilvl="8" w:tplc="04090005" w:tentative="1">
+        <w:rFonts w:hint="default" w:ascii="Wingdings" w:hAnsi="Wingdings"/>
+      </w:rPr>
+    </w:lvl>
+    <w:lvl w:ilvl="8" w:tentative="0">
       <w:start w:val="1"/>
       <w:numFmt w:val="bullet"/>
       <w:lvlText w:val=""/>
@@ -1752,15 +1545,15 @@
         <w:ind w:left="4200" w:hanging="420"/>
       </w:pPr>
       <w:rPr>
-        <w:rFonts w:ascii="Wingdings" w:hAnsi="Wingdings" w:hint="default"/>
+        <w:rFonts w:hint="default" w:ascii="Wingdings" w:hAnsi="Wingdings"/>
       </w:rPr>
     </w:lvl>
   </w:abstractNum>
-  <w:abstractNum w:abstractNumId="6" w15:restartNumberingAfterBreak="0">
+  <w:abstractNum w:abstractNumId="6">
     <w:nsid w:val="773865F8"/>
-    <w:multiLevelType w:val="hybridMultilevel"/>
-    <w:tmpl w:val="4F3AB99A"/>
-    <w:lvl w:ilvl="0" w:tplc="04090001">
+    <w:multiLevelType w:val="multilevel"/>
+    <w:tmpl w:val="773865F8"/>
+    <w:lvl w:ilvl="0" w:tentative="0">
       <w:start w:val="1"/>
       <w:numFmt w:val="bullet"/>
       <w:lvlText w:val=""/>
@@ -1769,10 +1562,10 @@
         <w:ind w:left="840" w:hanging="420"/>
       </w:pPr>
       <w:rPr>
-        <w:rFonts w:ascii="Wingdings" w:hAnsi="Wingdings" w:hint="default"/>
-      </w:rPr>
-    </w:lvl>
-    <w:lvl w:ilvl="1" w:tplc="04090003" w:tentative="1">
+        <w:rFonts w:hint="default" w:ascii="Wingdings" w:hAnsi="Wingdings"/>
+      </w:rPr>
+    </w:lvl>
+    <w:lvl w:ilvl="1" w:tentative="0">
       <w:start w:val="1"/>
       <w:numFmt w:val="bullet"/>
       <w:lvlText w:val=""/>
@@ -1781,10 +1574,10 @@
         <w:ind w:left="1260" w:hanging="420"/>
       </w:pPr>
       <w:rPr>
-        <w:rFonts w:ascii="Wingdings" w:hAnsi="Wingdings" w:hint="default"/>
-      </w:rPr>
-    </w:lvl>
-    <w:lvl w:ilvl="2" w:tplc="04090005" w:tentative="1">
+        <w:rFonts w:hint="default" w:ascii="Wingdings" w:hAnsi="Wingdings"/>
+      </w:rPr>
+    </w:lvl>
+    <w:lvl w:ilvl="2" w:tentative="0">
       <w:start w:val="1"/>
       <w:numFmt w:val="bullet"/>
       <w:lvlText w:val=""/>
@@ -1793,10 +1586,10 @@
         <w:ind w:left="1680" w:hanging="420"/>
       </w:pPr>
       <w:rPr>
-        <w:rFonts w:ascii="Wingdings" w:hAnsi="Wingdings" w:hint="default"/>
-      </w:rPr>
-    </w:lvl>
-    <w:lvl w:ilvl="3" w:tplc="04090001" w:tentative="1">
+        <w:rFonts w:hint="default" w:ascii="Wingdings" w:hAnsi="Wingdings"/>
+      </w:rPr>
+    </w:lvl>
+    <w:lvl w:ilvl="3" w:tentative="0">
       <w:start w:val="1"/>
       <w:numFmt w:val="bullet"/>
       <w:lvlText w:val=""/>
@@ -1805,10 +1598,10 @@
         <w:ind w:left="2100" w:hanging="420"/>
       </w:pPr>
       <w:rPr>
-        <w:rFonts w:ascii="Wingdings" w:hAnsi="Wingdings" w:hint="default"/>
-      </w:rPr>
-    </w:lvl>
-    <w:lvl w:ilvl="4" w:tplc="04090003" w:tentative="1">
+        <w:rFonts w:hint="default" w:ascii="Wingdings" w:hAnsi="Wingdings"/>
+      </w:rPr>
+    </w:lvl>
+    <w:lvl w:ilvl="4" w:tentative="0">
       <w:start w:val="1"/>
       <w:numFmt w:val="bullet"/>
       <w:lvlText w:val=""/>
@@ -1817,10 +1610,10 @@
         <w:ind w:left="2520" w:hanging="420"/>
       </w:pPr>
       <w:rPr>
-        <w:rFonts w:ascii="Wingdings" w:hAnsi="Wingdings" w:hint="default"/>
-      </w:rPr>
-    </w:lvl>
-    <w:lvl w:ilvl="5" w:tplc="04090005" w:tentative="1">
+        <w:rFonts w:hint="default" w:ascii="Wingdings" w:hAnsi="Wingdings"/>
+      </w:rPr>
+    </w:lvl>
+    <w:lvl w:ilvl="5" w:tentative="0">
       <w:start w:val="1"/>
       <w:numFmt w:val="bullet"/>
       <w:lvlText w:val=""/>
@@ -1829,10 +1622,10 @@
         <w:ind w:left="2940" w:hanging="420"/>
       </w:pPr>
       <w:rPr>
-        <w:rFonts w:ascii="Wingdings" w:hAnsi="Wingdings" w:hint="default"/>
-      </w:rPr>
-    </w:lvl>
-    <w:lvl w:ilvl="6" w:tplc="04090001" w:tentative="1">
+        <w:rFonts w:hint="default" w:ascii="Wingdings" w:hAnsi="Wingdings"/>
+      </w:rPr>
+    </w:lvl>
+    <w:lvl w:ilvl="6" w:tentative="0">
       <w:start w:val="1"/>
       <w:numFmt w:val="bullet"/>
       <w:lvlText w:val=""/>
@@ -1841,10 +1634,10 @@
         <w:ind w:left="3360" w:hanging="420"/>
       </w:pPr>
       <w:rPr>
-        <w:rFonts w:ascii="Wingdings" w:hAnsi="Wingdings" w:hint="default"/>
-      </w:rPr>
-    </w:lvl>
-    <w:lvl w:ilvl="7" w:tplc="04090003" w:tentative="1">
+        <w:rFonts w:hint="default" w:ascii="Wingdings" w:hAnsi="Wingdings"/>
+      </w:rPr>
+    </w:lvl>
+    <w:lvl w:ilvl="7" w:tentative="0">
       <w:start w:val="1"/>
       <w:numFmt w:val="bullet"/>
       <w:lvlText w:val=""/>
@@ -1853,10 +1646,10 @@
         <w:ind w:left="3780" w:hanging="420"/>
       </w:pPr>
       <w:rPr>
-        <w:rFonts w:ascii="Wingdings" w:hAnsi="Wingdings" w:hint="default"/>
-      </w:rPr>
-    </w:lvl>
-    <w:lvl w:ilvl="8" w:tplc="04090005" w:tentative="1">
+        <w:rFonts w:hint="default" w:ascii="Wingdings" w:hAnsi="Wingdings"/>
+      </w:rPr>
+    </w:lvl>
+    <w:lvl w:ilvl="8" w:tentative="0">
       <w:start w:val="1"/>
       <w:numFmt w:val="bullet"/>
       <w:lvlText w:val=""/>
@@ -1865,7 +1658,7 @@
         <w:ind w:left="4200" w:hanging="420"/>
       </w:pPr>
       <w:rPr>
-        <w:rFonts w:ascii="Wingdings" w:hAnsi="Wingdings" w:hint="default"/>
+        <w:rFonts w:hint="default" w:ascii="Wingdings" w:hAnsi="Wingdings"/>
       </w:rPr>
     </w:lvl>
   </w:abstractNum>
@@ -1894,418 +1687,294 @@
 </file>
 
 <file path=word/styles.xml><?xml version="1.0" encoding="utf-8"?>
-<w:styles xmlns:mc="http://schemas.openxmlformats.org/markup-compatibility/2006" xmlns:r="http://schemas.openxmlformats.org/officeDocument/2006/relationships" xmlns:w="http://schemas.openxmlformats.org/wordprocessingml/2006/main" xmlns:w14="http://schemas.microsoft.com/office/word/2010/wordml" xmlns:w15="http://schemas.microsoft.com/office/word/2012/wordml" xmlns:w16cid="http://schemas.microsoft.com/office/word/2016/wordml/cid" xmlns:w16se="http://schemas.microsoft.com/office/word/2015/wordml/symex" mc:Ignorable="w14 w15 w16se w16cid">
+<w:styles xmlns:mc="http://schemas.openxmlformats.org/markup-compatibility/2006" xmlns:o="urn:schemas-microsoft-com:office:office" xmlns:r="http://schemas.openxmlformats.org/officeDocument/2006/relationships" xmlns:m="http://schemas.openxmlformats.org/officeDocument/2006/math" xmlns:v="urn:schemas-microsoft-com:vml" xmlns:w="http://schemas.openxmlformats.org/wordprocessingml/2006/main" xmlns:w14="http://schemas.microsoft.com/office/word/2010/wordml" xmlns:w10="urn:schemas-microsoft-com:office:word" xmlns:sl="http://schemas.openxmlformats.org/schemaLibrary/2006/main" mc:Ignorable="w14">
   <w:docDefaults>
     <w:rPrDefault>
       <w:rPr>
-        <w:rFonts w:asciiTheme="minorHAnsi" w:eastAsiaTheme="minorEastAsia" w:hAnsiTheme="minorHAnsi" w:cstheme="minorBidi"/>
-        <w:kern w:val="2"/>
-        <w:sz w:val="21"/>
-        <w:szCs w:val="22"/>
-        <w:lang w:val="en-US" w:eastAsia="zh-CN" w:bidi="ar-SA"/>
+        <w:rFonts w:asciiTheme="minorHAnsi" w:hAnsiTheme="minorHAnsi" w:eastAsiaTheme="minorEastAsia" w:cstheme="minorBidi"/>
       </w:rPr>
     </w:rPrDefault>
-    <w:pPrDefault/>
   </w:docDefaults>
-  <w:latentStyles w:defLockedState="0" w:defUIPriority="99" w:defSemiHidden="0" w:defUnhideWhenUsed="0" w:defQFormat="0" w:count="376">
-    <w:lsdException w:name="Normal" w:uiPriority="0" w:qFormat="1"/>
-    <w:lsdException w:name="heading 1" w:uiPriority="9" w:qFormat="1"/>
-    <w:lsdException w:name="heading 2" w:semiHidden="1" w:uiPriority="9" w:unhideWhenUsed="1" w:qFormat="1"/>
-    <w:lsdException w:name="heading 3" w:semiHidden="1" w:uiPriority="9" w:unhideWhenUsed="1" w:qFormat="1"/>
-    <w:lsdException w:name="heading 4" w:semiHidden="1" w:uiPriority="9" w:unhideWhenUsed="1" w:qFormat="1"/>
-    <w:lsdException w:name="heading 5" w:semiHidden="1" w:uiPriority="9" w:unhideWhenUsed="1" w:qFormat="1"/>
-    <w:lsdException w:name="heading 6" w:semiHidden="1" w:uiPriority="9" w:unhideWhenUsed="1" w:qFormat="1"/>
-    <w:lsdException w:name="heading 7" w:semiHidden="1" w:uiPriority="9" w:unhideWhenUsed="1" w:qFormat="1"/>
-    <w:lsdException w:name="heading 8" w:semiHidden="1" w:uiPriority="9" w:unhideWhenUsed="1" w:qFormat="1"/>
-    <w:lsdException w:name="heading 9" w:semiHidden="1" w:uiPriority="9" w:unhideWhenUsed="1" w:qFormat="1"/>
-    <w:lsdException w:name="index 1" w:semiHidden="1" w:unhideWhenUsed="1"/>
-    <w:lsdException w:name="index 2" w:semiHidden="1" w:unhideWhenUsed="1"/>
-    <w:lsdException w:name="index 3" w:semiHidden="1" w:unhideWhenUsed="1"/>
-    <w:lsdException w:name="index 4" w:semiHidden="1" w:unhideWhenUsed="1"/>
-    <w:lsdException w:name="index 5" w:semiHidden="1" w:unhideWhenUsed="1"/>
-    <w:lsdException w:name="index 6" w:semiHidden="1" w:unhideWhenUsed="1"/>
-    <w:lsdException w:name="index 7" w:semiHidden="1" w:unhideWhenUsed="1"/>
-    <w:lsdException w:name="index 8" w:semiHidden="1" w:unhideWhenUsed="1"/>
-    <w:lsdException w:name="index 9" w:semiHidden="1" w:unhideWhenUsed="1"/>
-    <w:lsdException w:name="toc 1" w:semiHidden="1" w:uiPriority="39" w:unhideWhenUsed="1"/>
-    <w:lsdException w:name="toc 2" w:semiHidden="1" w:uiPriority="39" w:unhideWhenUsed="1"/>
-    <w:lsdException w:name="toc 3" w:semiHidden="1" w:uiPriority="39" w:unhideWhenUsed="1"/>
-    <w:lsdException w:name="toc 4" w:semiHidden="1" w:uiPriority="39" w:unhideWhenUsed="1"/>
-    <w:lsdException w:name="toc 5" w:semiHidden="1" w:uiPriority="39" w:unhideWhenUsed="1"/>
-    <w:lsdException w:name="toc 6" w:semiHidden="1" w:uiPriority="39" w:unhideWhenUsed="1"/>
-    <w:lsdException w:name="toc 7" w:semiHidden="1" w:uiPriority="39" w:unhideWhenUsed="1"/>
-    <w:lsdException w:name="toc 8" w:semiHidden="1" w:uiPriority="39" w:unhideWhenUsed="1"/>
-    <w:lsdException w:name="toc 9" w:semiHidden="1" w:uiPriority="39" w:unhideWhenUsed="1"/>
-    <w:lsdException w:name="Normal Indent" w:semiHidden="1" w:unhideWhenUsed="1"/>
-    <w:lsdException w:name="footnote text" w:semiHidden="1" w:unhideWhenUsed="1"/>
-    <w:lsdException w:name="annotation text" w:semiHidden="1" w:unhideWhenUsed="1"/>
-    <w:lsdException w:name="header" w:semiHidden="1" w:unhideWhenUsed="1"/>
-    <w:lsdException w:name="footer" w:semiHidden="1" w:unhideWhenUsed="1"/>
-    <w:lsdException w:name="index heading" w:semiHidden="1" w:unhideWhenUsed="1"/>
-    <w:lsdException w:name="caption" w:semiHidden="1" w:uiPriority="35" w:unhideWhenUsed="1" w:qFormat="1"/>
-    <w:lsdException w:name="table of figures" w:semiHidden="1" w:unhideWhenUsed="1"/>
-    <w:lsdException w:name="envelope address" w:semiHidden="1" w:unhideWhenUsed="1"/>
-    <w:lsdException w:name="envelope return" w:semiHidden="1" w:unhideWhenUsed="1"/>
-    <w:lsdException w:name="footnote reference" w:semiHidden="1" w:unhideWhenUsed="1"/>
-    <w:lsdException w:name="annotation reference" w:semiHidden="1" w:unhideWhenUsed="1"/>
-    <w:lsdException w:name="line number" w:semiHidden="1" w:unhideWhenUsed="1"/>
-    <w:lsdException w:name="page number" w:semiHidden="1" w:unhideWhenUsed="1"/>
-    <w:lsdException w:name="endnote reference" w:semiHidden="1" w:unhideWhenUsed="1"/>
-    <w:lsdException w:name="endnote text" w:semiHidden="1" w:unhideWhenUsed="1"/>
-    <w:lsdException w:name="table of authorities" w:semiHidden="1" w:unhideWhenUsed="1"/>
-    <w:lsdException w:name="macro" w:semiHidden="1" w:unhideWhenUsed="1"/>
-    <w:lsdException w:name="toa heading" w:semiHidden="1" w:unhideWhenUsed="1"/>
-    <w:lsdException w:name="List" w:semiHidden="1" w:unhideWhenUsed="1"/>
-    <w:lsdException w:name="List Bullet" w:semiHidden="1" w:unhideWhenUsed="1"/>
-    <w:lsdException w:name="List Number" w:semiHidden="1" w:unhideWhenUsed="1"/>
-    <w:lsdException w:name="List 2" w:semiHidden="1" w:unhideWhenUsed="1"/>
-    <w:lsdException w:name="List 3" w:semiHidden="1" w:unhideWhenUsed="1"/>
-    <w:lsdException w:name="List 4" w:semiHidden="1" w:unhideWhenUsed="1"/>
-    <w:lsdException w:name="List 5" w:semiHidden="1" w:unhideWhenUsed="1"/>
-    <w:lsdException w:name="List Bullet 2" w:semiHidden="1" w:unhideWhenUsed="1"/>
-    <w:lsdException w:name="List Bullet 3" w:semiHidden="1" w:unhideWhenUsed="1"/>
-    <w:lsdException w:name="List Bullet 4" w:semiHidden="1" w:unhideWhenUsed="1"/>
-    <w:lsdException w:name="List Bullet 5" w:semiHidden="1" w:unhideWhenUsed="1"/>
-    <w:lsdException w:name="List Number 2" w:semiHidden="1" w:unhideWhenUsed="1"/>
-    <w:lsdException w:name="List Number 3" w:semiHidden="1" w:unhideWhenUsed="1"/>
-    <w:lsdException w:name="List Number 4" w:semiHidden="1" w:unhideWhenUsed="1"/>
-    <w:lsdException w:name="List Number 5" w:semiHidden="1" w:unhideWhenUsed="1"/>
-    <w:lsdException w:name="Title" w:uiPriority="10" w:qFormat="1"/>
-    <w:lsdException w:name="Closing" w:semiHidden="1" w:unhideWhenUsed="1"/>
-    <w:lsdException w:name="Signature" w:semiHidden="1" w:unhideWhenUsed="1"/>
-    <w:lsdException w:name="Default Paragraph Font" w:semiHidden="1" w:uiPriority="1" w:unhideWhenUsed="1"/>
-    <w:lsdException w:name="Body Text" w:semiHidden="1" w:unhideWhenUsed="1"/>
-    <w:lsdException w:name="Body Text Indent" w:semiHidden="1" w:unhideWhenUsed="1"/>
-    <w:lsdException w:name="List Continue" w:semiHidden="1" w:unhideWhenUsed="1"/>
-    <w:lsdException w:name="List Continue 2" w:semiHidden="1" w:unhideWhenUsed="1"/>
-    <w:lsdException w:name="List Continue 3" w:semiHidden="1" w:unhideWhenUsed="1"/>
-    <w:lsdException w:name="List Continue 4" w:semiHidden="1" w:unhideWhenUsed="1"/>
-    <w:lsdException w:name="List Continue 5" w:semiHidden="1" w:unhideWhenUsed="1"/>
-    <w:lsdException w:name="Message Header" w:semiHidden="1" w:unhideWhenUsed="1"/>
-    <w:lsdException w:name="Subtitle" w:uiPriority="11" w:qFormat="1"/>
-    <w:lsdException w:name="Salutation" w:semiHidden="1" w:unhideWhenUsed="1"/>
-    <w:lsdException w:name="Date" w:semiHidden="1" w:unhideWhenUsed="1"/>
-    <w:lsdException w:name="Body Text First Indent" w:semiHidden="1" w:unhideWhenUsed="1"/>
-    <w:lsdException w:name="Body Text First Indent 2" w:semiHidden="1" w:unhideWhenUsed="1"/>
-    <w:lsdException w:name="Note Heading" w:semiHidden="1" w:unhideWhenUsed="1"/>
-    <w:lsdException w:name="Body Text 2" w:semiHidden="1" w:unhideWhenUsed="1"/>
-    <w:lsdException w:name="Body Text 3" w:semiHidden="1" w:unhideWhenUsed="1"/>
-    <w:lsdException w:name="Body Text Indent 2" w:semiHidden="1" w:unhideWhenUsed="1"/>
-    <w:lsdException w:name="Body Text Indent 3" w:semiHidden="1" w:unhideWhenUsed="1"/>
-    <w:lsdException w:name="Block Text" w:semiHidden="1" w:unhideWhenUsed="1"/>
-    <w:lsdException w:name="Hyperlink" w:semiHidden="1" w:unhideWhenUsed="1"/>
-    <w:lsdException w:name="FollowedHyperlink" w:semiHidden="1" w:unhideWhenUsed="1"/>
-    <w:lsdException w:name="Strong" w:uiPriority="22" w:qFormat="1"/>
-    <w:lsdException w:name="Emphasis" w:uiPriority="20" w:qFormat="1"/>
-    <w:lsdException w:name="Document Map" w:semiHidden="1" w:unhideWhenUsed="1"/>
-    <w:lsdException w:name="Plain Text" w:semiHidden="1" w:unhideWhenUsed="1"/>
-    <w:lsdException w:name="E-mail Signature" w:semiHidden="1" w:unhideWhenUsed="1"/>
-    <w:lsdException w:name="HTML Top of Form" w:semiHidden="1" w:unhideWhenUsed="1"/>
-    <w:lsdException w:name="HTML Bottom of Form" w:semiHidden="1" w:unhideWhenUsed="1"/>
-    <w:lsdException w:name="Normal (Web)" w:semiHidden="1" w:unhideWhenUsed="1"/>
-    <w:lsdException w:name="HTML Acronym" w:semiHidden="1" w:unhideWhenUsed="1"/>
-    <w:lsdException w:name="HTML Address" w:semiHidden="1" w:unhideWhenUsed="1"/>
-    <w:lsdException w:name="HTML Cite" w:semiHidden="1" w:unhideWhenUsed="1"/>
-    <w:lsdException w:name="HTML Code" w:semiHidden="1" w:unhideWhenUsed="1"/>
-    <w:lsdException w:name="HTML Definition" w:semiHidden="1" w:unhideWhenUsed="1"/>
-    <w:lsdException w:name="HTML Keyboard" w:semiHidden="1" w:unhideWhenUsed="1"/>
-    <w:lsdException w:name="HTML Preformatted" w:semiHidden="1" w:unhideWhenUsed="1"/>
-    <w:lsdException w:name="HTML Sample" w:semiHidden="1" w:unhideWhenUsed="1"/>
-    <w:lsdException w:name="HTML Typewriter" w:semiHidden="1" w:unhideWhenUsed="1"/>
-    <w:lsdException w:name="HTML Variable" w:semiHidden="1" w:unhideWhenUsed="1"/>
-    <w:lsdException w:name="Normal Table" w:semiHidden="1" w:unhideWhenUsed="1"/>
-    <w:lsdException w:name="annotation subject" w:semiHidden="1" w:unhideWhenUsed="1"/>
-    <w:lsdException w:name="No List" w:semiHidden="1" w:unhideWhenUsed="1"/>
-    <w:lsdException w:name="Outline List 1" w:semiHidden="1" w:unhideWhenUsed="1"/>
-    <w:lsdException w:name="Outline List 2" w:semiHidden="1" w:unhideWhenUsed="1"/>
-    <w:lsdException w:name="Outline List 3" w:semiHidden="1" w:unhideWhenUsed="1"/>
-    <w:lsdException w:name="Table Simple 1" w:semiHidden="1" w:unhideWhenUsed="1"/>
-    <w:lsdException w:name="Table Simple 2" w:semiHidden="1" w:unhideWhenUsed="1"/>
-    <w:lsdException w:name="Table Simple 3" w:semiHidden="1" w:unhideWhenUsed="1"/>
-    <w:lsdException w:name="Table Classic 1" w:semiHidden="1" w:unhideWhenUsed="1"/>
-    <w:lsdException w:name="Table Classic 2" w:semiHidden="1" w:unhideWhenUsed="1"/>
-    <w:lsdException w:name="Table Classic 3" w:semiHidden="1" w:unhideWhenUsed="1"/>
-    <w:lsdException w:name="Table Classic 4" w:semiHidden="1" w:unhideWhenUsed="1"/>
-    <w:lsdException w:name="Table Colorful 1" w:semiHidden="1" w:unhideWhenUsed="1"/>
-    <w:lsdException w:name="Table Colorful 2" w:semiHidden="1" w:unhideWhenUsed="1"/>
-    <w:lsdException w:name="Table Colorful 3" w:semiHidden="1" w:unhideWhenUsed="1"/>
-    <w:lsdException w:name="Table Columns 1" w:semiHidden="1" w:unhideWhenUsed="1"/>
-    <w:lsdException w:name="Table Columns 2" w:semiHidden="1" w:unhideWhenUsed="1"/>
-    <w:lsdException w:name="Table Columns 3" w:semiHidden="1" w:unhideWhenUsed="1"/>
-    <w:lsdException w:name="Table Columns 4" w:semiHidden="1" w:unhideWhenUsed="1"/>
-    <w:lsdException w:name="Table Columns 5" w:semiHidden="1" w:unhideWhenUsed="1"/>
-    <w:lsdException w:name="Table Grid 1" w:semiHidden="1" w:unhideWhenUsed="1"/>
-    <w:lsdException w:name="Table Grid 2" w:semiHidden="1" w:unhideWhenUsed="1"/>
-    <w:lsdException w:name="Table Grid 3" w:semiHidden="1" w:unhideWhenUsed="1"/>
-    <w:lsdException w:name="Table Grid 4" w:semiHidden="1" w:unhideWhenUsed="1"/>
-    <w:lsdException w:name="Table Grid 5" w:semiHidden="1" w:unhideWhenUsed="1"/>
-    <w:lsdException w:name="Table Grid 6" w:semiHidden="1" w:unhideWhenUsed="1"/>
-    <w:lsdException w:name="Table Grid 7" w:semiHidden="1" w:unhideWhenUsed="1"/>
-    <w:lsdException w:name="Table Grid 8" w:semiHidden="1" w:unhideWhenUsed="1"/>
-    <w:lsdException w:name="Table List 1" w:semiHidden="1" w:unhideWhenUsed="1"/>
-    <w:lsdException w:name="Table List 2" w:semiHidden="1" w:unhideWhenUsed="1"/>
-    <w:lsdException w:name="Table List 3" w:semiHidden="1" w:unhideWhenUsed="1"/>
-    <w:lsdException w:name="Table List 4" w:semiHidden="1" w:unhideWhenUsed="1"/>
-    <w:lsdException w:name="Table List 5" w:semiHidden="1" w:unhideWhenUsed="1"/>
-    <w:lsdException w:name="Table List 6" w:semiHidden="1" w:unhideWhenUsed="1"/>
-    <w:lsdException w:name="Table List 7" w:semiHidden="1" w:unhideWhenUsed="1"/>
-    <w:lsdException w:name="Table List 8" w:semiHidden="1" w:unhideWhenUsed="1"/>
-    <w:lsdException w:name="Table 3D effects 1" w:semiHidden="1" w:unhideWhenUsed="1"/>
-    <w:lsdException w:name="Table 3D effects 2" w:semiHidden="1" w:unhideWhenUsed="1"/>
-    <w:lsdException w:name="Table 3D effects 3" w:semiHidden="1" w:unhideWhenUsed="1"/>
-    <w:lsdException w:name="Table Contemporary" w:semiHidden="1" w:unhideWhenUsed="1"/>
-    <w:lsdException w:name="Table Elegant" w:semiHidden="1" w:unhideWhenUsed="1"/>
-    <w:lsdException w:name="Table Professional" w:semiHidden="1" w:unhideWhenUsed="1"/>
-    <w:lsdException w:name="Table Subtle 1" w:semiHidden="1" w:unhideWhenUsed="1"/>
-    <w:lsdException w:name="Table Subtle 2" w:semiHidden="1" w:unhideWhenUsed="1"/>
-    <w:lsdException w:name="Table Web 1" w:semiHidden="1" w:unhideWhenUsed="1"/>
-    <w:lsdException w:name="Table Web 2" w:semiHidden="1" w:unhideWhenUsed="1"/>
-    <w:lsdException w:name="Table Web 3" w:semiHidden="1" w:unhideWhenUsed="1"/>
-    <w:lsdException w:name="Balloon Text" w:semiHidden="1" w:unhideWhenUsed="1"/>
-    <w:lsdException w:name="Table Grid" w:uiPriority="39"/>
-    <w:lsdException w:name="Table Theme" w:semiHidden="1" w:unhideWhenUsed="1"/>
-    <w:lsdException w:name="Placeholder Text" w:semiHidden="1"/>
-    <w:lsdException w:name="No Spacing" w:uiPriority="1" w:qFormat="1"/>
-    <w:lsdException w:name="Light Shading" w:uiPriority="60"/>
-    <w:lsdException w:name="Light List" w:uiPriority="61"/>
-    <w:lsdException w:name="Light Grid" w:uiPriority="62"/>
-    <w:lsdException w:name="Medium Shading 1" w:uiPriority="63"/>
-    <w:lsdException w:name="Medium Shading 2" w:uiPriority="64"/>
-    <w:lsdException w:name="Medium List 1" w:uiPriority="65"/>
-    <w:lsdException w:name="Medium List 2" w:uiPriority="66"/>
-    <w:lsdException w:name="Medium Grid 1" w:uiPriority="67"/>
-    <w:lsdException w:name="Medium Grid 2" w:uiPriority="68"/>
-    <w:lsdException w:name="Medium Grid 3" w:uiPriority="69"/>
-    <w:lsdException w:name="Dark List" w:uiPriority="70"/>
-    <w:lsdException w:name="Colorful Shading" w:uiPriority="71"/>
-    <w:lsdException w:name="Colorful List" w:uiPriority="72"/>
-    <w:lsdException w:name="Colorful Grid" w:uiPriority="73"/>
-    <w:lsdException w:name="Light Shading Accent 1" w:uiPriority="60"/>
-    <w:lsdException w:name="Light List Accent 1" w:uiPriority="61"/>
-    <w:lsdException w:name="Light Grid Accent 1" w:uiPriority="62"/>
-    <w:lsdException w:name="Medium Shading 1 Accent 1" w:uiPriority="63"/>
-    <w:lsdException w:name="Medium Shading 2 Accent 1" w:uiPriority="64"/>
-    <w:lsdException w:name="Medium List 1 Accent 1" w:uiPriority="65"/>
-    <w:lsdException w:name="Revision" w:semiHidden="1"/>
-    <w:lsdException w:name="List Paragraph" w:uiPriority="34" w:qFormat="1"/>
-    <w:lsdException w:name="Quote" w:uiPriority="29" w:qFormat="1"/>
-    <w:lsdException w:name="Intense Quote" w:uiPriority="30" w:qFormat="1"/>
-    <w:lsdException w:name="Medium List 2 Accent 1" w:uiPriority="66"/>
-    <w:lsdException w:name="Medium Grid 1 Accent 1" w:uiPriority="67"/>
-    <w:lsdException w:name="Medium Grid 2 Accent 1" w:uiPriority="68"/>
-    <w:lsdException w:name="Medium Grid 3 Accent 1" w:uiPriority="69"/>
-    <w:lsdException w:name="Dark List Accent 1" w:uiPriority="70"/>
-    <w:lsdException w:name="Colorful Shading Accent 1" w:uiPriority="71"/>
-    <w:lsdException w:name="Colorful List Accent 1" w:uiPriority="72"/>
-    <w:lsdException w:name="Colorful Grid Accent 1" w:uiPriority="73"/>
-    <w:lsdException w:name="Light Shading Accent 2" w:uiPriority="60"/>
-    <w:lsdException w:name="Light List Accent 2" w:uiPriority="61"/>
-    <w:lsdException w:name="Light Grid Accent 2" w:uiPriority="62"/>
-    <w:lsdException w:name="Medium Shading 1 Accent 2" w:uiPriority="63"/>
-    <w:lsdException w:name="Medium Shading 2 Accent 2" w:uiPriority="64"/>
-    <w:lsdException w:name="Medium List 1 Accent 2" w:uiPriority="65"/>
-    <w:lsdException w:name="Medium List 2 Accent 2" w:uiPriority="66"/>
-    <w:lsdException w:name="Medium Grid 1 Accent 2" w:uiPriority="67"/>
-    <w:lsdException w:name="Medium Grid 2 Accent 2" w:uiPriority="68"/>
-    <w:lsdException w:name="Medium Grid 3 Accent 2" w:uiPriority="69"/>
-    <w:lsdException w:name="Dark List Accent 2" w:uiPriority="70"/>
-    <w:lsdException w:name="Colorful Shading Accent 2" w:uiPriority="71"/>
-    <w:lsdException w:name="Colorful List Accent 2" w:uiPriority="72"/>
-    <w:lsdException w:name="Colorful Grid Accent 2" w:uiPriority="73"/>
-    <w:lsdException w:name="Light Shading Accent 3" w:uiPriority="60"/>
-    <w:lsdException w:name="Light List Accent 3" w:uiPriority="61"/>
-    <w:lsdException w:name="Light Grid Accent 3" w:uiPriority="62"/>
-    <w:lsdException w:name="Medium Shading 1 Accent 3" w:uiPriority="63"/>
-    <w:lsdException w:name="Medium Shading 2 Accent 3" w:uiPriority="64"/>
-    <w:lsdException w:name="Medium List 1 Accent 3" w:uiPriority="65"/>
-    <w:lsdException w:name="Medium List 2 Accent 3" w:uiPriority="66"/>
-    <w:lsdException w:name="Medium Grid 1 Accent 3" w:uiPriority="67"/>
-    <w:lsdException w:name="Medium Grid 2 Accent 3" w:uiPriority="68"/>
-    <w:lsdException w:name="Medium Grid 3 Accent 3" w:uiPriority="69"/>
-    <w:lsdException w:name="Dark List Accent 3" w:uiPriority="70"/>
-    <w:lsdException w:name="Colorful Shading Accent 3" w:uiPriority="71"/>
-    <w:lsdException w:name="Colorful List Accent 3" w:uiPriority="72"/>
-    <w:lsdException w:name="Colorful Grid Accent 3" w:uiPriority="73"/>
-    <w:lsdException w:name="Light Shading Accent 4" w:uiPriority="60"/>
-    <w:lsdException w:name="Light List Accent 4" w:uiPriority="61"/>
-    <w:lsdException w:name="Light Grid Accent 4" w:uiPriority="62"/>
-    <w:lsdException w:name="Medium Shading 1 Accent 4" w:uiPriority="63"/>
-    <w:lsdException w:name="Medium Shading 2 Accent 4" w:uiPriority="64"/>
-    <w:lsdException w:name="Medium List 1 Accent 4" w:uiPriority="65"/>
-    <w:lsdException w:name="Medium List 2 Accent 4" w:uiPriority="66"/>
-    <w:lsdException w:name="Medium Grid 1 Accent 4" w:uiPriority="67"/>
-    <w:lsdException w:name="Medium Grid 2 Accent 4" w:uiPriority="68"/>
-    <w:lsdException w:name="Medium Grid 3 Accent 4" w:uiPriority="69"/>
-    <w:lsdException w:name="Dark List Accent 4" w:uiPriority="70"/>
-    <w:lsdException w:name="Colorful Shading Accent 4" w:uiPriority="71"/>
-    <w:lsdException w:name="Colorful List Accent 4" w:uiPriority="72"/>
-    <w:lsdException w:name="Colorful Grid Accent 4" w:uiPriority="73"/>
-    <w:lsdException w:name="Light Shading Accent 5" w:uiPriority="60"/>
-    <w:lsdException w:name="Light List Accent 5" w:uiPriority="61"/>
-    <w:lsdException w:name="Light Grid Accent 5" w:uiPriority="62"/>
-    <w:lsdException w:name="Medium Shading 1 Accent 5" w:uiPriority="63"/>
-    <w:lsdException w:name="Medium Shading 2 Accent 5" w:uiPriority="64"/>
-    <w:lsdException w:name="Medium List 1 Accent 5" w:uiPriority="65"/>
-    <w:lsdException w:name="Medium List 2 Accent 5" w:uiPriority="66"/>
-    <w:lsdException w:name="Medium Grid 1 Accent 5" w:uiPriority="67"/>
-    <w:lsdException w:name="Medium Grid 2 Accent 5" w:uiPriority="68"/>
-    <w:lsdException w:name="Medium Grid 3 Accent 5" w:uiPriority="69"/>
-    <w:lsdException w:name="Dark List Accent 5" w:uiPriority="70"/>
-    <w:lsdException w:name="Colorful Shading Accent 5" w:uiPriority="71"/>
-    <w:lsdException w:name="Colorful List Accent 5" w:uiPriority="72"/>
-    <w:lsdException w:name="Colorful Grid Accent 5" w:uiPriority="73"/>
-    <w:lsdException w:name="Light Shading Accent 6" w:uiPriority="60"/>
-    <w:lsdException w:name="Light List Accent 6" w:uiPriority="61"/>
-    <w:lsdException w:name="Light Grid Accent 6" w:uiPriority="62"/>
-    <w:lsdException w:name="Medium Shading 1 Accent 6" w:uiPriority="63"/>
-    <w:lsdException w:name="Medium Shading 2 Accent 6" w:uiPriority="64"/>
-    <w:lsdException w:name="Medium List 1 Accent 6" w:uiPriority="65"/>
-    <w:lsdException w:name="Medium List 2 Accent 6" w:uiPriority="66"/>
-    <w:lsdException w:name="Medium Grid 1 Accent 6" w:uiPriority="67"/>
-    <w:lsdException w:name="Medium Grid 2 Accent 6" w:uiPriority="68"/>
-    <w:lsdException w:name="Medium Grid 3 Accent 6" w:uiPriority="69"/>
-    <w:lsdException w:name="Dark List Accent 6" w:uiPriority="70"/>
-    <w:lsdException w:name="Colorful Shading Accent 6" w:uiPriority="71"/>
-    <w:lsdException w:name="Colorful List Accent 6" w:uiPriority="72"/>
-    <w:lsdException w:name="Colorful Grid Accent 6" w:uiPriority="73"/>
-    <w:lsdException w:name="Subtle Emphasis" w:uiPriority="19" w:qFormat="1"/>
-    <w:lsdException w:name="Intense Emphasis" w:uiPriority="21" w:qFormat="1"/>
-    <w:lsdException w:name="Subtle Reference" w:uiPriority="31" w:qFormat="1"/>
-    <w:lsdException w:name="Intense Reference" w:uiPriority="32" w:qFormat="1"/>
-    <w:lsdException w:name="Book Title" w:uiPriority="33" w:qFormat="1"/>
-    <w:lsdException w:name="Bibliography" w:semiHidden="1" w:uiPriority="37" w:unhideWhenUsed="1"/>
-    <w:lsdException w:name="TOC Heading" w:semiHidden="1" w:uiPriority="39" w:unhideWhenUsed="1" w:qFormat="1"/>
-    <w:lsdException w:name="Plain Table 1" w:uiPriority="41"/>
-    <w:lsdException w:name="Plain Table 2" w:uiPriority="42"/>
-    <w:lsdException w:name="Plain Table 3" w:uiPriority="43"/>
-    <w:lsdException w:name="Plain Table 4" w:uiPriority="44"/>
-    <w:lsdException w:name="Plain Table 5" w:uiPriority="45"/>
-    <w:lsdException w:name="Grid Table Light" w:uiPriority="40"/>
-    <w:lsdException w:name="Grid Table 1 Light" w:uiPriority="46"/>
-    <w:lsdException w:name="Grid Table 2" w:uiPriority="47"/>
-    <w:lsdException w:name="Grid Table 3" w:uiPriority="48"/>
-    <w:lsdException w:name="Grid Table 4" w:uiPriority="49"/>
-    <w:lsdException w:name="Grid Table 5 Dark" w:uiPriority="50"/>
-    <w:lsdException w:name="Grid Table 6 Colorful" w:uiPriority="51"/>
-    <w:lsdException w:name="Grid Table 7 Colorful" w:uiPriority="52"/>
-    <w:lsdException w:name="Grid Table 1 Light Accent 1" w:uiPriority="46"/>
-    <w:lsdException w:name="Grid Table 2 Accent 1" w:uiPriority="47"/>
-    <w:lsdException w:name="Grid Table 3 Accent 1" w:uiPriority="48"/>
-    <w:lsdException w:name="Grid Table 4 Accent 1" w:uiPriority="49"/>
-    <w:lsdException w:name="Grid Table 5 Dark Accent 1" w:uiPriority="50"/>
-    <w:lsdException w:name="Grid Table 6 Colorful Accent 1" w:uiPriority="51"/>
-    <w:lsdException w:name="Grid Table 7 Colorful Accent 1" w:uiPriority="52"/>
-    <w:lsdException w:name="Grid Table 1 Light Accent 2" w:uiPriority="46"/>
-    <w:lsdException w:name="Grid Table 2 Accent 2" w:uiPriority="47"/>
-    <w:lsdException w:name="Grid Table 3 Accent 2" w:uiPriority="48"/>
-    <w:lsdException w:name="Grid Table 4 Accent 2" w:uiPriority="49"/>
-    <w:lsdException w:name="Grid Table 5 Dark Accent 2" w:uiPriority="50"/>
-    <w:lsdException w:name="Grid Table 6 Colorful Accent 2" w:uiPriority="51"/>
-    <w:lsdException w:name="Grid Table 7 Colorful Accent 2" w:uiPriority="52"/>
-    <w:lsdException w:name="Grid Table 1 Light Accent 3" w:uiPriority="46"/>
-    <w:lsdException w:name="Grid Table 2 Accent 3" w:uiPriority="47"/>
-    <w:lsdException w:name="Grid Table 3 Accent 3" w:uiPriority="48"/>
-    <w:lsdException w:name="Grid Table 4 Accent 3" w:uiPriority="49"/>
-    <w:lsdException w:name="Grid Table 5 Dark Accent 3" w:uiPriority="50"/>
-    <w:lsdException w:name="Grid Table 6 Colorful Accent 3" w:uiPriority="51"/>
-    <w:lsdException w:name="Grid Table 7 Colorful Accent 3" w:uiPriority="52"/>
-    <w:lsdException w:name="Grid Table 1 Light Accent 4" w:uiPriority="46"/>
-    <w:lsdException w:name="Grid Table 2 Accent 4" w:uiPriority="47"/>
-    <w:lsdException w:name="Grid Table 3 Accent 4" w:uiPriority="48"/>
-    <w:lsdException w:name="Grid Table 4 Accent 4" w:uiPriority="49"/>
-    <w:lsdException w:name="Grid Table 5 Dark Accent 4" w:uiPriority="50"/>
-    <w:lsdException w:name="Grid Table 6 Colorful Accent 4" w:uiPriority="51"/>
-    <w:lsdException w:name="Grid Table 7 Colorful Accent 4" w:uiPriority="52"/>
-    <w:lsdException w:name="Grid Table 1 Light Accent 5" w:uiPriority="46"/>
-    <w:lsdException w:name="Grid Table 2 Accent 5" w:uiPriority="47"/>
-    <w:lsdException w:name="Grid Table 3 Accent 5" w:uiPriority="48"/>
-    <w:lsdException w:name="Grid Table 4 Accent 5" w:uiPriority="49"/>
-    <w:lsdException w:name="Grid Table 5 Dark Accent 5" w:uiPriority="50"/>
-    <w:lsdException w:name="Grid Table 6 Colorful Accent 5" w:uiPriority="51"/>
-    <w:lsdException w:name="Grid Table 7 Colorful Accent 5" w:uiPriority="52"/>
-    <w:lsdException w:name="Grid Table 1 Light Accent 6" w:uiPriority="46"/>
-    <w:lsdException w:name="Grid Table 2 Accent 6" w:uiPriority="47"/>
-    <w:lsdException w:name="Grid Table 3 Accent 6" w:uiPriority="48"/>
-    <w:lsdException w:name="Grid Table 4 Accent 6" w:uiPriority="49"/>
-    <w:lsdException w:name="Grid Table 5 Dark Accent 6" w:uiPriority="50"/>
-    <w:lsdException w:name="Grid Table 6 Colorful Accent 6" w:uiPriority="51"/>
-    <w:lsdException w:name="Grid Table 7 Colorful Accent 6" w:uiPriority="52"/>
-    <w:lsdException w:name="List Table 1 Light" w:uiPriority="46"/>
-    <w:lsdException w:name="List Table 2" w:uiPriority="47"/>
-    <w:lsdException w:name="List Table 3" w:uiPriority="48"/>
-    <w:lsdException w:name="List Table 4" w:uiPriority="49"/>
-    <w:lsdException w:name="List Table 5 Dark" w:uiPriority="50"/>
-    <w:lsdException w:name="List Table 6 Colorful" w:uiPriority="51"/>
-    <w:lsdException w:name="List Table 7 Colorful" w:uiPriority="52"/>
-    <w:lsdException w:name="List Table 1 Light Accent 1" w:uiPriority="46"/>
-    <w:lsdException w:name="List Table 2 Accent 1" w:uiPriority="47"/>
-    <w:lsdException w:name="List Table 3 Accent 1" w:uiPriority="48"/>
-    <w:lsdException w:name="List Table 4 Accent 1" w:uiPriority="49"/>
-    <w:lsdException w:name="List Table 5 Dark Accent 1" w:uiPriority="50"/>
-    <w:lsdException w:name="List Table 6 Colorful Accent 1" w:uiPriority="51"/>
-    <w:lsdException w:name="List Table 7 Colorful Accent 1" w:uiPriority="52"/>
-    <w:lsdException w:name="List Table 1 Light Accent 2" w:uiPriority="46"/>
-    <w:lsdException w:name="List Table 2 Accent 2" w:uiPriority="47"/>
-    <w:lsdException w:name="List Table 3 Accent 2" w:uiPriority="48"/>
-    <w:lsdException w:name="List Table 4 Accent 2" w:uiPriority="49"/>
-    <w:lsdException w:name="List Table 5 Dark Accent 2" w:uiPriority="50"/>
-    <w:lsdException w:name="List Table 6 Colorful Accent 2" w:uiPriority="51"/>
-    <w:lsdException w:name="List Table 7 Colorful Accent 2" w:uiPriority="52"/>
-    <w:lsdException w:name="List Table 1 Light Accent 3" w:uiPriority="46"/>
-    <w:lsdException w:name="List Table 2 Accent 3" w:uiPriority="47"/>
-    <w:lsdException w:name="List Table 3 Accent 3" w:uiPriority="48"/>
-    <w:lsdException w:name="List Table 4 Accent 3" w:uiPriority="49"/>
-    <w:lsdException w:name="List Table 5 Dark Accent 3" w:uiPriority="50"/>
-    <w:lsdException w:name="List Table 6 Colorful Accent 3" w:uiPriority="51"/>
-    <w:lsdException w:name="List Table 7 Colorful Accent 3" w:uiPriority="52"/>
-    <w:lsdException w:name="List Table 1 Light Accent 4" w:uiPriority="46"/>
-    <w:lsdException w:name="List Table 2 Accent 4" w:uiPriority="47"/>
-    <w:lsdException w:name="List Table 3 Accent 4" w:uiPriority="48"/>
-    <w:lsdException w:name="List Table 4 Accent 4" w:uiPriority="49"/>
-    <w:lsdException w:name="List Table 5 Dark Accent 4" w:uiPriority="50"/>
-    <w:lsdException w:name="List Table 6 Colorful Accent 4" w:uiPriority="51"/>
-    <w:lsdException w:name="List Table 7 Colorful Accent 4" w:uiPriority="52"/>
-    <w:lsdException w:name="List Table 1 Light Accent 5" w:uiPriority="46"/>
-    <w:lsdException w:name="List Table 2 Accent 5" w:uiPriority="47"/>
-    <w:lsdException w:name="List Table 3 Accent 5" w:uiPriority="48"/>
-    <w:lsdException w:name="List Table 4 Accent 5" w:uiPriority="49"/>
-    <w:lsdException w:name="List Table 5 Dark Accent 5" w:uiPriority="50"/>
-    <w:lsdException w:name="List Table 6 Colorful Accent 5" w:uiPriority="51"/>
-    <w:lsdException w:name="List Table 7 Colorful Accent 5" w:uiPriority="52"/>
-    <w:lsdException w:name="List Table 1 Light Accent 6" w:uiPriority="46"/>
-    <w:lsdException w:name="List Table 2 Accent 6" w:uiPriority="47"/>
-    <w:lsdException w:name="List Table 3 Accent 6" w:uiPriority="48"/>
-    <w:lsdException w:name="List Table 4 Accent 6" w:uiPriority="49"/>
-    <w:lsdException w:name="List Table 5 Dark Accent 6" w:uiPriority="50"/>
-    <w:lsdException w:name="List Table 6 Colorful Accent 6" w:uiPriority="51"/>
-    <w:lsdException w:name="List Table 7 Colorful Accent 6" w:uiPriority="52"/>
-    <w:lsdException w:name="Mention" w:semiHidden="1" w:unhideWhenUsed="1"/>
-    <w:lsdException w:name="Smart Hyperlink" w:semiHidden="1" w:unhideWhenUsed="1"/>
-    <w:lsdException w:name="Hashtag" w:semiHidden="1" w:unhideWhenUsed="1"/>
-    <w:lsdException w:name="Unresolved Mention" w:semiHidden="1" w:unhideWhenUsed="1"/>
-    <w:lsdException w:name="Smart Link" w:semiHidden="1" w:unhideWhenUsed="1"/>
+  <w:latentStyles w:count="260" w:defQFormat="0" w:defUnhideWhenUsed="1" w:defSemiHidden="1" w:defUIPriority="99" w:defLockedState="0">
+    <w:lsdException w:qFormat="1" w:unhideWhenUsed="0" w:uiPriority="0" w:semiHidden="0" w:name="Normal"/>
+    <w:lsdException w:qFormat="1" w:unhideWhenUsed="0" w:uiPriority="9" w:semiHidden="0" w:name="heading 1"/>
+    <w:lsdException w:qFormat="1" w:uiPriority="9" w:name="heading 2"/>
+    <w:lsdException w:qFormat="1" w:uiPriority="9" w:name="heading 3"/>
+    <w:lsdException w:qFormat="1" w:uiPriority="9" w:name="heading 4"/>
+    <w:lsdException w:qFormat="1" w:uiPriority="9" w:name="heading 5"/>
+    <w:lsdException w:qFormat="1" w:uiPriority="9" w:name="heading 6"/>
+    <w:lsdException w:qFormat="1" w:uiPriority="9" w:name="heading 7"/>
+    <w:lsdException w:qFormat="1" w:uiPriority="9" w:name="heading 8"/>
+    <w:lsdException w:qFormat="1" w:uiPriority="9" w:name="heading 9"/>
+    <w:lsdException w:uiPriority="99" w:name="index 1"/>
+    <w:lsdException w:uiPriority="99" w:name="index 2"/>
+    <w:lsdException w:uiPriority="99" w:name="index 3"/>
+    <w:lsdException w:uiPriority="99" w:name="index 4"/>
+    <w:lsdException w:uiPriority="99" w:name="index 5"/>
+    <w:lsdException w:uiPriority="99" w:name="index 6"/>
+    <w:lsdException w:uiPriority="99" w:name="index 7"/>
+    <w:lsdException w:uiPriority="99" w:name="index 8"/>
+    <w:lsdException w:uiPriority="99" w:name="index 9"/>
+    <w:lsdException w:uiPriority="39" w:name="toc 1"/>
+    <w:lsdException w:uiPriority="39" w:name="toc 2"/>
+    <w:lsdException w:uiPriority="39" w:name="toc 3"/>
+    <w:lsdException w:uiPriority="39" w:name="toc 4"/>
+    <w:lsdException w:uiPriority="39" w:name="toc 5"/>
+    <w:lsdException w:uiPriority="39" w:name="toc 6"/>
+    <w:lsdException w:uiPriority="39" w:name="toc 7"/>
+    <w:lsdException w:uiPriority="39" w:name="toc 8"/>
+    <w:lsdException w:uiPriority="39" w:name="toc 9"/>
+    <w:lsdException w:uiPriority="99" w:name="Normal Indent"/>
+    <w:lsdException w:uiPriority="99" w:name="footnote text"/>
+    <w:lsdException w:uiPriority="99" w:name="annotation text"/>
+    <w:lsdException w:uiPriority="99" w:semiHidden="0" w:name="header"/>
+    <w:lsdException w:uiPriority="99" w:semiHidden="0" w:name="footer"/>
+    <w:lsdException w:uiPriority="99" w:name="index heading"/>
+    <w:lsdException w:qFormat="1" w:uiPriority="35" w:name="caption"/>
+    <w:lsdException w:uiPriority="99" w:name="table of figures"/>
+    <w:lsdException w:uiPriority="99" w:name="envelope address"/>
+    <w:lsdException w:uiPriority="99" w:name="envelope return"/>
+    <w:lsdException w:uiPriority="99" w:name="footnote reference"/>
+    <w:lsdException w:uiPriority="99" w:name="annotation reference"/>
+    <w:lsdException w:uiPriority="99" w:name="line number"/>
+    <w:lsdException w:uiPriority="99" w:name="page number"/>
+    <w:lsdException w:uiPriority="99" w:name="endnote reference"/>
+    <w:lsdException w:uiPriority="99" w:name="endnote text"/>
+    <w:lsdException w:uiPriority="99" w:name="table of authorities"/>
+    <w:lsdException w:uiPriority="99" w:name="macro"/>
+    <w:lsdException w:uiPriority="99" w:name="toa heading"/>
+    <w:lsdException w:uiPriority="99" w:name="List"/>
+    <w:lsdException w:uiPriority="99" w:name="List Bullet"/>
+    <w:lsdException w:uiPriority="99" w:name="List Number"/>
+    <w:lsdException w:uiPriority="99" w:name="List 2"/>
+    <w:lsdException w:uiPriority="99" w:name="List 3"/>
+    <w:lsdException w:uiPriority="99" w:name="List 4"/>
+    <w:lsdException w:uiPriority="99" w:name="List 5"/>
+    <w:lsdException w:uiPriority="99" w:name="List Bullet 2"/>
+    <w:lsdException w:uiPriority="99" w:name="List Bullet 3"/>
+    <w:lsdException w:uiPriority="99" w:name="List Bullet 4"/>
+    <w:lsdException w:uiPriority="99" w:name="List Bullet 5"/>
+    <w:lsdException w:uiPriority="99" w:name="List Number 2"/>
+    <w:lsdException w:uiPriority="99" w:name="List Number 3"/>
+    <w:lsdException w:uiPriority="99" w:name="List Number 4"/>
+    <w:lsdException w:uiPriority="99" w:name="List Number 5"/>
+    <w:lsdException w:qFormat="1" w:unhideWhenUsed="0" w:uiPriority="10" w:semiHidden="0" w:name="Title"/>
+    <w:lsdException w:uiPriority="99" w:name="Closing"/>
+    <w:lsdException w:uiPriority="99" w:name="Signature"/>
+    <w:lsdException w:uiPriority="1" w:name="Default Paragraph Font"/>
+    <w:lsdException w:uiPriority="99" w:name="Body Text"/>
+    <w:lsdException w:uiPriority="99" w:name="Body Text Indent"/>
+    <w:lsdException w:uiPriority="99" w:name="List Continue"/>
+    <w:lsdException w:uiPriority="99" w:name="List Continue 2"/>
+    <w:lsdException w:uiPriority="99" w:name="List Continue 3"/>
+    <w:lsdException w:uiPriority="99" w:name="List Continue 4"/>
+    <w:lsdException w:uiPriority="99" w:name="List Continue 5"/>
+    <w:lsdException w:uiPriority="99" w:name="Message Header"/>
+    <w:lsdException w:qFormat="1" w:unhideWhenUsed="0" w:uiPriority="11" w:semiHidden="0" w:name="Subtitle"/>
+    <w:lsdException w:uiPriority="99" w:name="Salutation"/>
+    <w:lsdException w:uiPriority="99" w:name="Date"/>
+    <w:lsdException w:uiPriority="99" w:name="Body Text First Indent"/>
+    <w:lsdException w:uiPriority="99" w:name="Body Text First Indent 2"/>
+    <w:lsdException w:uiPriority="99" w:name="Note Heading"/>
+    <w:lsdException w:uiPriority="99" w:name="Body Text 2"/>
+    <w:lsdException w:uiPriority="99" w:name="Body Text 3"/>
+    <w:lsdException w:uiPriority="99" w:name="Body Text Indent 2"/>
+    <w:lsdException w:uiPriority="99" w:name="Body Text Indent 3"/>
+    <w:lsdException w:uiPriority="99" w:name="Block Text"/>
+    <w:lsdException w:uiPriority="99" w:name="Hyperlink"/>
+    <w:lsdException w:uiPriority="99" w:name="FollowedHyperlink"/>
+    <w:lsdException w:qFormat="1" w:unhideWhenUsed="0" w:uiPriority="22" w:semiHidden="0" w:name="Strong"/>
+    <w:lsdException w:qFormat="1" w:unhideWhenUsed="0" w:uiPriority="20" w:semiHidden="0" w:name="Emphasis"/>
+    <w:lsdException w:uiPriority="99" w:name="Document Map"/>
+    <w:lsdException w:uiPriority="99" w:name="Plain Text"/>
+    <w:lsdException w:uiPriority="99" w:name="E-mail Signature"/>
+    <w:lsdException w:uiPriority="99" w:name="Normal (Web)"/>
+    <w:lsdException w:uiPriority="99" w:name="HTML Acronym"/>
+    <w:lsdException w:uiPriority="99" w:name="HTML Address"/>
+    <w:lsdException w:uiPriority="99" w:name="HTML Cite"/>
+    <w:lsdException w:uiPriority="99" w:name="HTML Code"/>
+    <w:lsdException w:uiPriority="99" w:name="HTML Definition"/>
+    <w:lsdException w:uiPriority="99" w:name="HTML Keyboard"/>
+    <w:lsdException w:uiPriority="99" w:name="HTML Preformatted"/>
+    <w:lsdException w:uiPriority="99" w:name="HTML Sample"/>
+    <w:lsdException w:uiPriority="99" w:name="HTML Typewriter"/>
+    <w:lsdException w:uiPriority="99" w:name="HTML Variable"/>
+    <w:lsdException w:uiPriority="99" w:name="Normal Table"/>
+    <w:lsdException w:uiPriority="99" w:name="annotation subject"/>
+    <w:lsdException w:uiPriority="99" w:name="Table Simple 1"/>
+    <w:lsdException w:uiPriority="99" w:name="Table Simple 2"/>
+    <w:lsdException w:uiPriority="99" w:name="Table Simple 3"/>
+    <w:lsdException w:uiPriority="99" w:name="Table Classic 1"/>
+    <w:lsdException w:uiPriority="99" w:name="Table Classic 2"/>
+    <w:lsdException w:uiPriority="99" w:name="Table Classic 3"/>
+    <w:lsdException w:uiPriority="99" w:name="Table Classic 4"/>
+    <w:lsdException w:uiPriority="99" w:name="Table Colorful 1"/>
+    <w:lsdException w:uiPriority="99" w:name="Table Colorful 2"/>
+    <w:lsdException w:uiPriority="99" w:name="Table Colorful 3"/>
+    <w:lsdException w:uiPriority="99" w:name="Table Columns 1"/>
+    <w:lsdException w:uiPriority="99" w:name="Table Columns 2"/>
+    <w:lsdException w:uiPriority="99" w:name="Table Columns 3"/>
+    <w:lsdException w:uiPriority="99" w:name="Table Columns 4"/>
+    <w:lsdException w:uiPriority="99" w:name="Table Columns 5"/>
+    <w:lsdException w:uiPriority="99" w:name="Table Grid 1"/>
+    <w:lsdException w:uiPriority="99" w:name="Table Grid 2"/>
+    <w:lsdException w:uiPriority="99" w:name="Table Grid 3"/>
+    <w:lsdException w:uiPriority="99" w:name="Table Grid 4"/>
+    <w:lsdException w:uiPriority="99" w:name="Table Grid 5"/>
+    <w:lsdException w:uiPriority="99" w:name="Table Grid 6"/>
+    <w:lsdException w:uiPriority="99" w:name="Table Grid 7"/>
+    <w:lsdException w:uiPriority="99" w:name="Table Grid 8"/>
+    <w:lsdException w:uiPriority="99" w:name="Table List 1"/>
+    <w:lsdException w:uiPriority="99" w:name="Table List 2"/>
+    <w:lsdException w:uiPriority="99" w:name="Table List 3"/>
+    <w:lsdException w:uiPriority="99" w:name="Table List 4"/>
+    <w:lsdException w:uiPriority="99" w:name="Table List 5"/>
+    <w:lsdException w:uiPriority="99" w:name="Table List 6"/>
+    <w:lsdException w:uiPriority="99" w:name="Table List 7"/>
+    <w:lsdException w:uiPriority="99" w:name="Table List 8"/>
+    <w:lsdException w:uiPriority="99" w:name="Table 3D effects 1"/>
+    <w:lsdException w:uiPriority="99" w:name="Table 3D effects 2"/>
+    <w:lsdException w:uiPriority="99" w:name="Table 3D effects 3"/>
+    <w:lsdException w:uiPriority="99" w:name="Table Contemporary"/>
+    <w:lsdException w:uiPriority="99" w:name="Table Elegant"/>
+    <w:lsdException w:uiPriority="99" w:name="Table Professional"/>
+    <w:lsdException w:uiPriority="99" w:name="Table Subtle 1"/>
+    <w:lsdException w:uiPriority="99" w:name="Table Subtle 2"/>
+    <w:lsdException w:uiPriority="99" w:name="Table Web 1"/>
+    <w:lsdException w:uiPriority="99" w:name="Table Web 2"/>
+    <w:lsdException w:uiPriority="99" w:name="Table Web 3"/>
+    <w:lsdException w:uiPriority="99" w:name="Balloon Text"/>
+    <w:lsdException w:unhideWhenUsed="0" w:uiPriority="39" w:semiHidden="0" w:name="Table Grid"/>
+    <w:lsdException w:uiPriority="99" w:name="Table Theme"/>
+    <w:lsdException w:unhideWhenUsed="0" w:uiPriority="60" w:semiHidden="0" w:name="Light Shading"/>
+    <w:lsdException w:unhideWhenUsed="0" w:uiPriority="61" w:semiHidden="0" w:name="Light List"/>
+    <w:lsdException w:unhideWhenUsed="0" w:uiPriority="62" w:semiHidden="0" w:name="Light Grid"/>
+    <w:lsdException w:unhideWhenUsed="0" w:uiPriority="63" w:semiHidden="0" w:name="Medium Shading 1"/>
+    <w:lsdException w:unhideWhenUsed="0" w:uiPriority="64" w:semiHidden="0" w:name="Medium Shading 2"/>
+    <w:lsdException w:unhideWhenUsed="0" w:uiPriority="65" w:semiHidden="0" w:name="Medium List 1"/>
+    <w:lsdException w:unhideWhenUsed="0" w:uiPriority="66" w:semiHidden="0" w:name="Medium List 2"/>
+    <w:lsdException w:unhideWhenUsed="0" w:uiPriority="67" w:semiHidden="0" w:name="Medium Grid 1"/>
+    <w:lsdException w:unhideWhenUsed="0" w:uiPriority="68" w:semiHidden="0" w:name="Medium Grid 2"/>
+    <w:lsdException w:unhideWhenUsed="0" w:uiPriority="69" w:semiHidden="0" w:name="Medium Grid 3"/>
+    <w:lsdException w:unhideWhenUsed="0" w:uiPriority="70" w:semiHidden="0" w:name="Dark List"/>
+    <w:lsdException w:unhideWhenUsed="0" w:uiPriority="71" w:semiHidden="0" w:name="Colorful Shading"/>
+    <w:lsdException w:unhideWhenUsed="0" w:uiPriority="72" w:semiHidden="0" w:name="Colorful List"/>
+    <w:lsdException w:unhideWhenUsed="0" w:uiPriority="73" w:semiHidden="0" w:name="Colorful Grid"/>
+    <w:lsdException w:unhideWhenUsed="0" w:uiPriority="60" w:semiHidden="0" w:name="Light Shading Accent 1"/>
+    <w:lsdException w:unhideWhenUsed="0" w:uiPriority="61" w:semiHidden="0" w:name="Light List Accent 1"/>
+    <w:lsdException w:unhideWhenUsed="0" w:uiPriority="62" w:semiHidden="0" w:name="Light Grid Accent 1"/>
+    <w:lsdException w:unhideWhenUsed="0" w:uiPriority="63" w:semiHidden="0" w:name="Medium Shading 1 Accent 1"/>
+    <w:lsdException w:unhideWhenUsed="0" w:uiPriority="64" w:semiHidden="0" w:name="Medium Shading 2 Accent 1"/>
+    <w:lsdException w:unhideWhenUsed="0" w:uiPriority="65" w:semiHidden="0" w:name="Medium List 1 Accent 1"/>
+    <w:lsdException w:qFormat="1" w:unhideWhenUsed="0" w:uiPriority="34" w:semiHidden="0" w:name="List Paragraph"/>
+    <w:lsdException w:unhideWhenUsed="0" w:uiPriority="66" w:semiHidden="0" w:name="Medium List 2 Accent 1"/>
+    <w:lsdException w:unhideWhenUsed="0" w:uiPriority="67" w:semiHidden="0" w:name="Medium Grid 1 Accent 1"/>
+    <w:lsdException w:unhideWhenUsed="0" w:uiPriority="68" w:semiHidden="0" w:name="Medium Grid 2 Accent 1"/>
+    <w:lsdException w:unhideWhenUsed="0" w:uiPriority="69" w:semiHidden="0" w:name="Medium Grid 3 Accent 1"/>
+    <w:lsdException w:unhideWhenUsed="0" w:uiPriority="70" w:semiHidden="0" w:name="Dark List Accent 1"/>
+    <w:lsdException w:unhideWhenUsed="0" w:uiPriority="71" w:semiHidden="0" w:name="Colorful Shading Accent 1"/>
+    <w:lsdException w:unhideWhenUsed="0" w:uiPriority="72" w:semiHidden="0" w:name="Colorful List Accent 1"/>
+    <w:lsdException w:unhideWhenUsed="0" w:uiPriority="73" w:semiHidden="0" w:name="Colorful Grid Accent 1"/>
+    <w:lsdException w:unhideWhenUsed="0" w:uiPriority="60" w:semiHidden="0" w:name="Light Shading Accent 2"/>
+    <w:lsdException w:unhideWhenUsed="0" w:uiPriority="61" w:semiHidden="0" w:name="Light List Accent 2"/>
+    <w:lsdException w:unhideWhenUsed="0" w:uiPriority="62" w:semiHidden="0" w:name="Light Grid Accent 2"/>
+    <w:lsdException w:unhideWhenUsed="0" w:uiPriority="63" w:semiHidden="0" w:name="Medium Shading 1 Accent 2"/>
+    <w:lsdException w:unhideWhenUsed="0" w:uiPriority="64" w:semiHidden="0" w:name="Medium Shading 2 Accent 2"/>
+    <w:lsdException w:unhideWhenUsed="0" w:uiPriority="65" w:semiHidden="0" w:name="Medium List 1 Accent 2"/>
+    <w:lsdException w:unhideWhenUsed="0" w:uiPriority="66" w:semiHidden="0" w:name="Medium List 2 Accent 2"/>
+    <w:lsdException w:unhideWhenUsed="0" w:uiPriority="67" w:semiHidden="0" w:name="Medium Grid 1 Accent 2"/>
+    <w:lsdException w:unhideWhenUsed="0" w:uiPriority="68" w:semiHidden="0" w:name="Medium Grid 2 Accent 2"/>
+    <w:lsdException w:unhideWhenUsed="0" w:uiPriority="69" w:semiHidden="0" w:name="Medium Grid 3 Accent 2"/>
+    <w:lsdException w:unhideWhenUsed="0" w:uiPriority="70" w:semiHidden="0" w:name="Dark List Accent 2"/>
+    <w:lsdException w:unhideWhenUsed="0" w:uiPriority="71" w:semiHidden="0" w:name="Colorful Shading Accent 2"/>
+    <w:lsdException w:unhideWhenUsed="0" w:uiPriority="72" w:semiHidden="0" w:name="Colorful List Accent 2"/>
+    <w:lsdException w:unhideWhenUsed="0" w:uiPriority="73" w:semiHidden="0" w:name="Colorful Grid Accent 2"/>
+    <w:lsdException w:unhideWhenUsed="0" w:uiPriority="60" w:semiHidden="0" w:name="Light Shading Accent 3"/>
+    <w:lsdException w:unhideWhenUsed="0" w:uiPriority="61" w:semiHidden="0" w:name="Light List Accent 3"/>
+    <w:lsdException w:unhideWhenUsed="0" w:uiPriority="62" w:semiHidden="0" w:name="Light Grid Accent 3"/>
+    <w:lsdException w:unhideWhenUsed="0" w:uiPriority="63" w:semiHidden="0" w:name="Medium Shading 1 Accent 3"/>
+    <w:lsdException w:unhideWhenUsed="0" w:uiPriority="64" w:semiHidden="0" w:name="Medium Shading 2 Accent 3"/>
+    <w:lsdException w:unhideWhenUsed="0" w:uiPriority="65" w:semiHidden="0" w:name="Medium List 1 Accent 3"/>
+    <w:lsdException w:unhideWhenUsed="0" w:uiPriority="66" w:semiHidden="0" w:name="Medium List 2 Accent 3"/>
+    <w:lsdException w:unhideWhenUsed="0" w:uiPriority="67" w:semiHidden="0" w:name="Medium Grid 1 Accent 3"/>
+    <w:lsdException w:unhideWhenUsed="0" w:uiPriority="68" w:semiHidden="0" w:name="Medium Grid 2 Accent 3"/>
+    <w:lsdException w:unhideWhenUsed="0" w:uiPriority="69" w:semiHidden="0" w:name="Medium Grid 3 Accent 3"/>
+    <w:lsdException w:unhideWhenUsed="0" w:uiPriority="70" w:semiHidden="0" w:name="Dark List Accent 3"/>
+    <w:lsdException w:unhideWhenUsed="0" w:uiPriority="71" w:semiHidden="0" w:name="Colorful Shading Accent 3"/>
+    <w:lsdException w:unhideWhenUsed="0" w:uiPriority="72" w:semiHidden="0" w:name="Colorful List Accent 3"/>
+    <w:lsdException w:unhideWhenUsed="0" w:uiPriority="73" w:semiHidden="0" w:name="Colorful Grid Accent 3"/>
+    <w:lsdException w:unhideWhenUsed="0" w:uiPriority="60" w:semiHidden="0" w:name="Light Shading Accent 4"/>
+    <w:lsdException w:unhideWhenUsed="0" w:uiPriority="61" w:semiHidden="0" w:name="Light List Accent 4"/>
+    <w:lsdException w:unhideWhenUsed="0" w:uiPriority="62" w:semiHidden="0" w:name="Light Grid Accent 4"/>
+    <w:lsdException w:unhideWhenUsed="0" w:uiPriority="63" w:semiHidden="0" w:name="Medium Shading 1 Accent 4"/>
+    <w:lsdException w:unhideWhenUsed="0" w:uiPriority="64" w:semiHidden="0" w:name="Medium Shading 2 Accent 4"/>
+    <w:lsdException w:unhideWhenUsed="0" w:uiPriority="65" w:semiHidden="0" w:name="Medium List 1 Accent 4"/>
+    <w:lsdException w:unhideWhenUsed="0" w:uiPriority="66" w:semiHidden="0" w:name="Medium List 2 Accent 4"/>
+    <w:lsdException w:unhideWhenUsed="0" w:uiPriority="67" w:semiHidden="0" w:name="Medium Grid 1 Accent 4"/>
+    <w:lsdException w:unhideWhenUsed="0" w:uiPriority="68" w:semiHidden="0" w:name="Medium Grid 2 Accent 4"/>
+    <w:lsdException w:unhideWhenUsed="0" w:uiPriority="69" w:semiHidden="0" w:name="Medium Grid 3 Accent 4"/>
+    <w:lsdException w:unhideWhenUsed="0" w:uiPriority="70" w:semiHidden="0" w:name="Dark List Accent 4"/>
+    <w:lsdException w:unhideWhenUsed="0" w:uiPriority="71" w:semiHidden="0" w:name="Colorful Shading Accent 4"/>
+    <w:lsdException w:unhideWhenUsed="0" w:uiPriority="72" w:semiHidden="0" w:name="Colorful List Accent 4"/>
+    <w:lsdException w:unhideWhenUsed="0" w:uiPriority="73" w:semiHidden="0" w:name="Colorful Grid Accent 4"/>
+    <w:lsdException w:unhideWhenUsed="0" w:uiPriority="60" w:semiHidden="0" w:name="Light Shading Accent 5"/>
+    <w:lsdException w:unhideWhenUsed="0" w:uiPriority="61" w:semiHidden="0" w:name="Light List Accent 5"/>
+    <w:lsdException w:unhideWhenUsed="0" w:uiPriority="62" w:semiHidden="0" w:name="Light Grid Accent 5"/>
+    <w:lsdException w:unhideWhenUsed="0" w:uiPriority="63" w:semiHidden="0" w:name="Medium Shading 1 Accent 5"/>
+    <w:lsdException w:unhideWhenUsed="0" w:uiPriority="64" w:semiHidden="0" w:name="Medium Shading 2 Accent 5"/>
+    <w:lsdException w:unhideWhenUsed="0" w:uiPriority="65" w:semiHidden="0" w:name="Medium List 1 Accent 5"/>
+    <w:lsdException w:unhideWhenUsed="0" w:uiPriority="66" w:semiHidden="0" w:name="Medium List 2 Accent 5"/>
+    <w:lsdException w:unhideWhenUsed="0" w:uiPriority="67" w:semiHidden="0" w:name="Medium Grid 1 Accent 5"/>
+    <w:lsdException w:unhideWhenUsed="0" w:uiPriority="68" w:semiHidden="0" w:name="Medium Grid 2 Accent 5"/>
+    <w:lsdException w:unhideWhenUsed="0" w:uiPriority="69" w:semiHidden="0" w:name="Medium Grid 3 Accent 5"/>
+    <w:lsdException w:unhideWhenUsed="0" w:uiPriority="70" w:semiHidden="0" w:name="Dark List Accent 5"/>
+    <w:lsdException w:unhideWhenUsed="0" w:uiPriority="71" w:semiHidden="0" w:name="Colorful Shading Accent 5"/>
+    <w:lsdException w:unhideWhenUsed="0" w:uiPriority="72" w:semiHidden="0" w:name="Colorful List Accent 5"/>
+    <w:lsdException w:unhideWhenUsed="0" w:uiPriority="73" w:semiHidden="0" w:name="Colorful Grid Accent 5"/>
+    <w:lsdException w:unhideWhenUsed="0" w:uiPriority="60" w:semiHidden="0" w:name="Light Shading Accent 6"/>
+    <w:lsdException w:unhideWhenUsed="0" w:uiPriority="61" w:semiHidden="0" w:name="Light List Accent 6"/>
+    <w:lsdException w:unhideWhenUsed="0" w:uiPriority="62" w:semiHidden="0" w:name="Light Grid Accent 6"/>
+    <w:lsdException w:unhideWhenUsed="0" w:uiPriority="63" w:semiHidden="0" w:name="Medium Shading 1 Accent 6"/>
+    <w:lsdException w:unhideWhenUsed="0" w:uiPriority="64" w:semiHidden="0" w:name="Medium Shading 2 Accent 6"/>
+    <w:lsdException w:unhideWhenUsed="0" w:uiPriority="65" w:semiHidden="0" w:name="Medium List 1 Accent 6"/>
+    <w:lsdException w:unhideWhenUsed="0" w:uiPriority="66" w:semiHidden="0" w:name="Medium List 2 Accent 6"/>
+    <w:lsdException w:unhideWhenUsed="0" w:uiPriority="67" w:semiHidden="0" w:name="Medium Grid 1 Accent 6"/>
+    <w:lsdException w:unhideWhenUsed="0" w:uiPriority="68" w:semiHidden="0" w:name="Medium Grid 2 Accent 6"/>
+    <w:lsdException w:unhideWhenUsed="0" w:uiPriority="69" w:semiHidden="0" w:name="Medium Grid 3 Accent 6"/>
+    <w:lsdException w:unhideWhenUsed="0" w:uiPriority="70" w:semiHidden="0" w:name="Dark List Accent 6"/>
+    <w:lsdException w:unhideWhenUsed="0" w:uiPriority="71" w:semiHidden="0" w:name="Colorful Shading Accent 6"/>
+    <w:lsdException w:unhideWhenUsed="0" w:uiPriority="72" w:semiHidden="0" w:name="Colorful List Accent 6"/>
+    <w:lsdException w:unhideWhenUsed="0" w:uiPriority="73" w:semiHidden="0" w:name="Colorful Grid Accent 6"/>
   </w:latentStyles>
-  <w:style w:type="paragraph" w:default="1" w:styleId="a">
+  <w:style w:type="paragraph" w:default="1" w:styleId="1">
     <w:name w:val="Normal"/>
     <w:qFormat/>
+    <w:uiPriority w:val="0"/>
     <w:pPr>
       <w:widowControl w:val="0"/>
       <w:jc w:val="both"/>
     </w:pPr>
+    <w:rPr>
+      <w:rFonts w:asciiTheme="minorHAnsi" w:hAnsiTheme="minorHAnsi" w:eastAsiaTheme="minorEastAsia" w:cstheme="minorBidi"/>
+      <w:kern w:val="2"/>
+      <w:sz w:val="21"/>
+      <w:szCs w:val="22"/>
+      <w:lang w:val="en-US" w:eastAsia="zh-CN" w:bidi="ar-SA"/>
+    </w:rPr>
   </w:style>
-  <w:style w:type="character" w:default="1" w:styleId="a0">
+  <w:style w:type="character" w:default="1" w:styleId="4">
     <w:name w:val="Default Paragraph Font"/>
-    <w:uiPriority w:val="1"/>
     <w:semiHidden/>
     <w:unhideWhenUsed/>
+    <w:uiPriority w:val="1"/>
   </w:style>
-  <w:style w:type="table" w:default="1" w:styleId="a1">
+  <w:style w:type="table" w:default="1" w:styleId="5">
     <w:name w:val="Normal Table"/>
-    <w:uiPriority w:val="99"/>
     <w:semiHidden/>
     <w:unhideWhenUsed/>
+    <w:uiPriority w:val="99"/>
     <w:tblPr>
-      <w:tblInd w:w="0" w:type="dxa"/>
+      <w:tblLayout w:type="fixed"/>
       <w:tblCellMar>
         <w:top w:w="0" w:type="dxa"/>
         <w:left w:w="108" w:type="dxa"/>
@@ -2314,32 +1983,34 @@
       </w:tblCellMar>
     </w:tblPr>
   </w:style>
-  <w:style w:type="numbering" w:default="1" w:styleId="a2">
-    <w:name w:val="No List"/>
+  <w:style w:type="paragraph" w:styleId="2">
+    <w:name w:val="footer"/>
+    <w:basedOn w:val="1"/>
+    <w:link w:val="8"/>
+    <w:unhideWhenUsed/>
     <w:uiPriority w:val="99"/>
-    <w:semiHidden/>
+    <w:pPr>
+      <w:tabs>
+        <w:tab w:val="center" w:pos="4153"/>
+        <w:tab w:val="right" w:pos="8306"/>
+      </w:tabs>
+      <w:snapToGrid w:val="0"/>
+      <w:jc w:val="left"/>
+    </w:pPr>
+    <w:rPr>
+      <w:sz w:val="18"/>
+      <w:szCs w:val="18"/>
+    </w:rPr>
+  </w:style>
+  <w:style w:type="paragraph" w:styleId="3">
+    <w:name w:val="header"/>
+    <w:basedOn w:val="1"/>
+    <w:link w:val="7"/>
     <w:unhideWhenUsed/>
-  </w:style>
-  <w:style w:type="paragraph" w:styleId="a3">
-    <w:name w:val="List Paragraph"/>
-    <w:basedOn w:val="a"/>
-    <w:uiPriority w:val="34"/>
-    <w:qFormat/>
-    <w:rsid w:val="0045651C"/>
-    <w:pPr>
-      <w:ind w:firstLineChars="200" w:firstLine="420"/>
-    </w:pPr>
-  </w:style>
-  <w:style w:type="paragraph" w:styleId="a4">
-    <w:name w:val="header"/>
-    <w:basedOn w:val="a"/>
-    <w:link w:val="a5"/>
     <w:uiPriority w:val="99"/>
-    <w:unhideWhenUsed/>
-    <w:rsid w:val="00F87385"/>
     <w:pPr>
       <w:pBdr>
-        <w:bottom w:val="single" w:sz="6" w:space="1" w:color="auto"/>
+        <w:bottom w:val="single" w:color="auto" w:sz="6" w:space="1"/>
       </w:pBdr>
       <w:tabs>
         <w:tab w:val="center" w:pos="4153"/>
@@ -2353,43 +2024,30 @@
       <w:szCs w:val="18"/>
     </w:rPr>
   </w:style>
-  <w:style w:type="character" w:customStyle="1" w:styleId="a5">
+  <w:style w:type="paragraph" w:styleId="6">
+    <w:name w:val="List Paragraph"/>
+    <w:basedOn w:val="1"/>
+    <w:qFormat/>
+    <w:uiPriority w:val="34"/>
+    <w:pPr>
+      <w:ind w:firstLine="420" w:firstLineChars="200"/>
+    </w:pPr>
+  </w:style>
+  <w:style w:type="character" w:customStyle="1" w:styleId="7">
     <w:name w:val="页眉 字符"/>
-    <w:basedOn w:val="a0"/>
-    <w:link w:val="a4"/>
+    <w:basedOn w:val="4"/>
+    <w:link w:val="3"/>
     <w:uiPriority w:val="99"/>
-    <w:rsid w:val="00F87385"/>
     <w:rPr>
       <w:sz w:val="18"/>
       <w:szCs w:val="18"/>
     </w:rPr>
   </w:style>
-  <w:style w:type="paragraph" w:styleId="a6">
-    <w:name w:val="footer"/>
-    <w:basedOn w:val="a"/>
-    <w:link w:val="a7"/>
+  <w:style w:type="character" w:customStyle="1" w:styleId="8">
+    <w:name w:val="页脚 字符"/>
+    <w:basedOn w:val="4"/>
+    <w:link w:val="2"/>
     <w:uiPriority w:val="99"/>
-    <w:unhideWhenUsed/>
-    <w:rsid w:val="00F87385"/>
-    <w:pPr>
-      <w:tabs>
-        <w:tab w:val="center" w:pos="4153"/>
-        <w:tab w:val="right" w:pos="8306"/>
-      </w:tabs>
-      <w:snapToGrid w:val="0"/>
-      <w:jc w:val="left"/>
-    </w:pPr>
-    <w:rPr>
-      <w:sz w:val="18"/>
-      <w:szCs w:val="18"/>
-    </w:rPr>
-  </w:style>
-  <w:style w:type="character" w:customStyle="1" w:styleId="a7">
-    <w:name w:val="页脚 字符"/>
-    <w:basedOn w:val="a0"/>
-    <w:link w:val="a6"/>
-    <w:uiPriority w:val="99"/>
-    <w:rsid w:val="00F87385"/>
     <w:rPr>
       <w:sz w:val="18"/>
       <w:szCs w:val="18"/>
@@ -2441,7 +2099,7 @@
     </a:clrScheme>
     <a:fontScheme name="Office">
       <a:majorFont>
-        <a:latin typeface="等线 Light" panose="020F0302020204030204"/>
+        <a:latin typeface="等线 Light"/>
         <a:ea typeface=""/>
         <a:cs typeface=""/>
         <a:font script="Jpan" typeface="游ゴシック Light"/>
@@ -2474,26 +2132,9 @@
         <a:font script="Viet" typeface="Times New Roman"/>
         <a:font script="Uigh" typeface="Microsoft Uighur"/>
         <a:font script="Geor" typeface="Sylfaen"/>
-        <a:font script="Armn" typeface="Arial"/>
-        <a:font script="Bugi" typeface="Leelawadee UI"/>
-        <a:font script="Bopo" typeface="Microsoft JhengHei"/>
-        <a:font script="Java" typeface="Javanese Text"/>
-        <a:font script="Lisu" typeface="Segoe UI"/>
-        <a:font script="Mymr" typeface="Myanmar Text"/>
-        <a:font script="Nkoo" typeface="Ebrima"/>
-        <a:font script="Olck" typeface="Nirmala UI"/>
-        <a:font script="Osma" typeface="Ebrima"/>
-        <a:font script="Phag" typeface="Phagspa"/>
-        <a:font script="Syrn" typeface="Estrangelo Edessa"/>
-        <a:font script="Syrj" typeface="Estrangelo Edessa"/>
-        <a:font script="Syre" typeface="Estrangelo Edessa"/>
-        <a:font script="Sora" typeface="Nirmala UI"/>
-        <a:font script="Tale" typeface="Microsoft Tai Le"/>
-        <a:font script="Talu" typeface="Microsoft New Tai Lue"/>
-        <a:font script="Tfng" typeface="Ebrima"/>
       </a:majorFont>
       <a:minorFont>
-        <a:latin typeface="等线" panose="020F0502020204030204"/>
+        <a:latin typeface="等线"/>
         <a:ea typeface=""/>
         <a:cs typeface=""/>
         <a:font script="Jpan" typeface="游明朝"/>
@@ -2526,23 +2167,6 @@
         <a:font script="Viet" typeface="Arial"/>
         <a:font script="Uigh" typeface="Microsoft Uighur"/>
         <a:font script="Geor" typeface="Sylfaen"/>
-        <a:font script="Armn" typeface="Arial"/>
-        <a:font script="Bugi" typeface="Leelawadee UI"/>
-        <a:font script="Bopo" typeface="Microsoft JhengHei"/>
-        <a:font script="Java" typeface="Javanese Text"/>
-        <a:font script="Lisu" typeface="Segoe UI"/>
-        <a:font script="Mymr" typeface="Myanmar Text"/>
-        <a:font script="Nkoo" typeface="Ebrima"/>
-        <a:font script="Olck" typeface="Nirmala UI"/>
-        <a:font script="Osma" typeface="Ebrima"/>
-        <a:font script="Phag" typeface="Phagspa"/>
-        <a:font script="Syrn" typeface="Estrangelo Edessa"/>
-        <a:font script="Syrj" typeface="Estrangelo Edessa"/>
-        <a:font script="Syre" typeface="Estrangelo Edessa"/>
-        <a:font script="Sora" typeface="Nirmala UI"/>
-        <a:font script="Tale" typeface="Microsoft Tai Le"/>
-        <a:font script="Talu" typeface="Microsoft New Tai Lue"/>
-        <a:font script="Tfng" typeface="Ebrima"/>
       </a:minorFont>
     </a:fontScheme>
     <a:fmtScheme name="Office">
@@ -2684,11 +2308,24 @@
     </a:fmtScheme>
   </a:themeElements>
   <a:objectDefaults/>
-  <a:extraClrSchemeLst/>
-  <a:extLst>
-    <a:ext uri="{05A4C25C-085E-4340-85A3-A5531E510DB2}">
-      <thm15:themeFamily xmlns:thm15="http://schemas.microsoft.com/office/thememl/2012/main" name="Office Theme" id="{62F939B6-93AF-4DB8-9C6B-D6C7DFDC589F}" vid="{4A3C46E8-61CC-4603-A589-7422A47A8E4A}"/>
-    </a:ext>
-  </a:extLst>
 </a:theme>
+</file>
+
+<file path=customXml/item1.xml><?xml version="1.0" encoding="utf-8"?>
+<s:customData xmlns="http://www.wps.cn/officeDocument/2013/wpsCustomData" xmlns:s="http://www.wps.cn/officeDocument/2013/wpsCustomData">
+  <customSectProps>
+    <customSectPr/>
+  </customSectProps>
+  <customShpExts>
+    <customShpInfo spid="_x0000_s1026" textRotate="1"/>
+  </customShpExts>
+</s:customData>
+</file>
+
+<file path=customXml/itemProps1.xml><?xml version="1.0" encoding="utf-8"?>
+<ds:datastoreItem xmlns:ds="http://schemas.openxmlformats.org/officeDocument/2006/customXml" ds:itemID="{B1977F7D-205B-4081-913C-38D41E755F92}">
+  <ds:schemaRefs>
+    <ds:schemaRef ds:uri="http://www.wps.cn/officeDocument/2013/wpsCustomData"/>
+  </ds:schemaRefs>
+</ds:datastoreItem>
 </file>